--- a/NetAdmin/CH7SG.docx
+++ b/NetAdmin/CH7SG.docx
@@ -20,15 +20,468 @@
         </w:rPr>
         <w:t>7.1</w:t>
       </w:r>
-    </w:p>
-    <w:p>
-      <w:pPr>
-        <w:rPr>
+      <w:r>
+        <w:rPr>
+          <w:rFonts w:ascii="Segoe UI" w:hAnsi="Segoe UI" w:cs="Segoe UI"/>
           <w:b/>
-        </w:rPr>
-      </w:pPr>
+          <w:sz w:val="24"/>
+          <w:szCs w:val="24"/>
+        </w:rPr>
+        <w:t xml:space="preserve"> Router Basics</w:t>
+      </w:r>
+    </w:p>
+    <w:p>
+      <w:pPr>
+        <w:rPr>
+          <w:rFonts w:ascii="Segoe UI" w:hAnsi="Segoe UI" w:cs="Segoe UI"/>
+          <w:sz w:val="24"/>
+          <w:szCs w:val="24"/>
+        </w:rPr>
+      </w:pPr>
+      <w:r>
+        <w:rPr>
+          <w:rFonts w:ascii="Segoe UI" w:hAnsi="Segoe UI" w:cs="Segoe UI"/>
+          <w:sz w:val="24"/>
+          <w:szCs w:val="24"/>
+        </w:rPr>
+        <w:t xml:space="preserve">Routing is the process by which packets are moved between networks. </w:t>
+      </w:r>
+    </w:p>
+    <w:p>
+      <w:pPr>
+        <w:rPr>
+          <w:rFonts w:ascii="Segoe UI" w:hAnsi="Segoe UI" w:cs="Segoe UI"/>
+          <w:sz w:val="24"/>
+          <w:szCs w:val="24"/>
+        </w:rPr>
+      </w:pPr>
+      <w:r>
+        <w:rPr>
+          <w:rFonts w:ascii="Segoe UI" w:hAnsi="Segoe UI" w:cs="Segoe UI"/>
+          <w:sz w:val="24"/>
+          <w:szCs w:val="24"/>
+        </w:rPr>
+        <w:t xml:space="preserve">Routing tables are used to identify network addresses, interfaces, </w:t>
+      </w:r>
+      <w:r>
+        <w:rPr>
+          <w:rFonts w:ascii="Segoe UI" w:hAnsi="Segoe UI" w:cs="Segoe UI"/>
+          <w:sz w:val="24"/>
+          <w:szCs w:val="24"/>
+        </w:rPr>
+        <w:t>and cost for travel on route</w:t>
+      </w:r>
+      <w:r>
+        <w:rPr>
+          <w:rFonts w:ascii="Segoe UI" w:hAnsi="Segoe UI" w:cs="Segoe UI"/>
+          <w:sz w:val="24"/>
+          <w:szCs w:val="24"/>
+        </w:rPr>
+        <w:t xml:space="preserve">, </w:t>
+      </w:r>
+      <w:r>
+        <w:rPr>
+          <w:rFonts w:ascii="Segoe UI" w:hAnsi="Segoe UI" w:cs="Segoe UI"/>
+          <w:sz w:val="24"/>
+          <w:szCs w:val="24"/>
+        </w:rPr>
+        <w:t xml:space="preserve">timeout value, </w:t>
+      </w:r>
+      <w:r>
+        <w:rPr>
+          <w:rFonts w:ascii="Segoe UI" w:hAnsi="Segoe UI" w:cs="Segoe UI"/>
+          <w:sz w:val="24"/>
+          <w:szCs w:val="24"/>
+        </w:rPr>
+        <w:t>and next hop address.</w:t>
+      </w:r>
+    </w:p>
+    <w:p>
+      <w:pPr>
+        <w:rPr>
+          <w:rFonts w:ascii="Segoe UI" w:hAnsi="Segoe UI" w:cs="Segoe UI"/>
+          <w:sz w:val="24"/>
+          <w:szCs w:val="24"/>
+        </w:rPr>
+      </w:pPr>
+      <w:r>
+        <w:rPr>
+          <w:rFonts w:ascii="Segoe UI" w:hAnsi="Segoe UI" w:cs="Segoe UI"/>
+          <w:sz w:val="24"/>
+          <w:szCs w:val="24"/>
+        </w:rPr>
+        <w:t>Routing tables can be configured manually, or can learn about networks by sharing information with other routers. Routing protocols determine the information in the routing table, how messages are routed from on network to another, and how topology changes are communicated between routers.</w:t>
+      </w:r>
+    </w:p>
+    <w:p>
+      <w:pPr>
+        <w:rPr>
+          <w:rFonts w:ascii="Segoe UI" w:hAnsi="Segoe UI" w:cs="Segoe UI"/>
+          <w:sz w:val="24"/>
+          <w:szCs w:val="24"/>
+        </w:rPr>
+      </w:pPr>
+      <w:r>
+        <w:rPr>
+          <w:rFonts w:ascii="Segoe UI" w:hAnsi="Segoe UI" w:cs="Segoe UI"/>
+          <w:sz w:val="24"/>
+          <w:szCs w:val="24"/>
+        </w:rPr>
+        <w:t>Default routes are similar to the default gateway in that they are predefined and used to forward packets to networks that do not appear in the routing table. If a packet is received that is addressed with a destination that is currently unknown, then the packet will be sent along the default route, otherwise (if a default route is not configured), the packet will be dropped.</w:t>
+      </w:r>
+    </w:p>
+    <w:p>
+      <w:pPr>
+        <w:rPr>
+          <w:rFonts w:ascii="Segoe UI" w:hAnsi="Segoe UI" w:cs="Segoe UI"/>
+          <w:sz w:val="24"/>
+          <w:szCs w:val="24"/>
+        </w:rPr>
+      </w:pPr>
+      <w:r>
+        <w:rPr>
+          <w:rFonts w:ascii="Segoe UI" w:hAnsi="Segoe UI" w:cs="Segoe UI"/>
+          <w:sz w:val="24"/>
+          <w:szCs w:val="24"/>
+        </w:rPr>
+        <w:t>Loopback addresses are software based, and are used to emulate a physical interface.</w:t>
+      </w:r>
+    </w:p>
+    <w:p>
+      <w:pPr>
+        <w:rPr>
+          <w:rFonts w:ascii="Segoe UI" w:hAnsi="Segoe UI" w:cs="Segoe UI"/>
+          <w:b/>
+          <w:sz w:val="24"/>
+          <w:szCs w:val="24"/>
+        </w:rPr>
+      </w:pPr>
+      <w:r>
+        <w:rPr>
+          <w:rFonts w:ascii="Segoe UI" w:hAnsi="Segoe UI" w:cs="Segoe UI"/>
+          <w:b/>
+          <w:sz w:val="24"/>
+          <w:szCs w:val="24"/>
+        </w:rPr>
+        <w:t>7.2 Routing Protocols</w:t>
+      </w:r>
+    </w:p>
+    <w:p>
+      <w:pPr>
+        <w:rPr>
+          <w:rFonts w:ascii="Segoe UI" w:hAnsi="Segoe UI" w:cs="Segoe UI"/>
+          <w:sz w:val="24"/>
+          <w:szCs w:val="24"/>
+        </w:rPr>
+      </w:pPr>
+      <w:r>
+        <w:rPr>
+          <w:rFonts w:ascii="Segoe UI" w:hAnsi="Segoe UI" w:cs="Segoe UI"/>
+          <w:sz w:val="24"/>
+          <w:szCs w:val="24"/>
+        </w:rPr>
+        <w:t>Scope, Metric, Type and VLSM support generally define a routing protocol.</w:t>
+      </w:r>
+    </w:p>
+    <w:p>
+      <w:pPr>
+        <w:rPr>
+          <w:rFonts w:ascii="Segoe UI" w:hAnsi="Segoe UI" w:cs="Segoe UI"/>
+          <w:sz w:val="24"/>
+          <w:szCs w:val="24"/>
+        </w:rPr>
+      </w:pPr>
+      <w:r>
+        <w:rPr>
+          <w:rFonts w:ascii="Segoe UI" w:hAnsi="Segoe UI" w:cs="Segoe UI"/>
+          <w:sz w:val="24"/>
+          <w:szCs w:val="24"/>
+        </w:rPr>
+        <w:t xml:space="preserve">Autonomous systems or AS are </w:t>
+      </w:r>
+      <w:r>
+        <w:rPr>
+          <w:rFonts w:ascii="Segoe UI" w:hAnsi="Segoe UI" w:cs="Segoe UI"/>
+          <w:sz w:val="24"/>
+          <w:szCs w:val="24"/>
+        </w:rPr>
+        <w:t xml:space="preserve">assigned network addresses from ISPs. </w:t>
+      </w:r>
+    </w:p>
+    <w:p>
+      <w:pPr>
+        <w:rPr>
+          <w:rFonts w:ascii="Segoe UI" w:hAnsi="Segoe UI" w:cs="Segoe UI"/>
+          <w:sz w:val="24"/>
+          <w:szCs w:val="24"/>
+        </w:rPr>
+      </w:pPr>
+      <w:r>
+        <w:rPr>
+          <w:rFonts w:ascii="Segoe UI" w:hAnsi="Segoe UI" w:cs="Segoe UI"/>
+          <w:sz w:val="24"/>
+          <w:szCs w:val="24"/>
+        </w:rPr>
+        <w:t>IGP shares data within an autonomous system. EGP shares data between autonomous systems.</w:t>
+      </w:r>
+    </w:p>
+    <w:p>
+      <w:pPr>
+        <w:rPr>
+          <w:rFonts w:ascii="Segoe UI" w:hAnsi="Segoe UI" w:cs="Segoe UI"/>
+          <w:sz w:val="24"/>
+          <w:szCs w:val="24"/>
+        </w:rPr>
+      </w:pPr>
+      <w:r>
+        <w:rPr>
+          <w:rFonts w:ascii="Segoe UI" w:hAnsi="Segoe UI" w:cs="Segoe UI"/>
+          <w:sz w:val="24"/>
+          <w:szCs w:val="24"/>
+        </w:rPr>
+        <w:t xml:space="preserve">The hop count is a commonly used metric in order to identify the best path for data to travel on. Bandwidth and latency can also be used in order to </w:t>
+      </w:r>
+      <w:r>
+        <w:rPr>
+          <w:rFonts w:ascii="Segoe UI" w:hAnsi="Segoe UI" w:cs="Segoe UI"/>
+          <w:sz w:val="24"/>
+          <w:szCs w:val="24"/>
+        </w:rPr>
+        <w:t>determine the cost of a data path. By default, routers use hop count in order to identify the best route to travel.</w:t>
+      </w:r>
+    </w:p>
+    <w:p>
+      <w:pPr>
+        <w:rPr>
+          <w:rFonts w:ascii="Segoe UI" w:hAnsi="Segoe UI" w:cs="Segoe UI"/>
+          <w:sz w:val="24"/>
+          <w:szCs w:val="24"/>
+        </w:rPr>
+      </w:pPr>
+      <w:r>
+        <w:rPr>
+          <w:rFonts w:ascii="Segoe UI" w:hAnsi="Segoe UI" w:cs="Segoe UI"/>
+          <w:sz w:val="24"/>
+          <w:szCs w:val="24"/>
+        </w:rPr>
+        <w:t xml:space="preserve">In the distance vector method, routers share all data with one another. Once a router receives information about a new network from a router upstream, it will increment the hop count. </w:t>
+      </w:r>
+      <w:r>
+        <w:rPr>
+          <w:rFonts w:ascii="Segoe UI" w:hAnsi="Segoe UI" w:cs="Segoe UI"/>
+          <w:b/>
+          <w:sz w:val="24"/>
+          <w:szCs w:val="24"/>
+        </w:rPr>
+        <w:t>Convergence occurs when all routers know about all paths.</w:t>
+      </w:r>
+    </w:p>
+    <w:p>
+      <w:pPr>
+        <w:rPr>
+          <w:rFonts w:ascii="Segoe UI" w:hAnsi="Segoe UI" w:cs="Segoe UI"/>
+          <w:sz w:val="24"/>
+          <w:szCs w:val="24"/>
+        </w:rPr>
+      </w:pPr>
+      <w:r>
+        <w:rPr>
+          <w:rFonts w:ascii="Segoe UI" w:hAnsi="Segoe UI" w:cs="Segoe UI"/>
+          <w:sz w:val="24"/>
+          <w:szCs w:val="24"/>
+        </w:rPr>
+        <w:t>Link state method is when routers only share information about their paths that are directly connected using LinkStateAdvertisements or LinkStatePackets.</w:t>
+      </w:r>
+      <w:r>
+        <w:rPr>
+          <w:rFonts w:ascii="Segoe UI" w:hAnsi="Segoe UI" w:cs="Segoe UI"/>
+          <w:sz w:val="24"/>
+          <w:szCs w:val="24"/>
+        </w:rPr>
+        <w:t xml:space="preserve"> Hybrid methods use both dist</w:t>
+      </w:r>
+      <w:r>
+        <w:rPr>
+          <w:rFonts w:ascii="Segoe UI" w:hAnsi="Segoe UI" w:cs="Segoe UI"/>
+          <w:sz w:val="24"/>
+          <w:szCs w:val="24"/>
+        </w:rPr>
+        <w:t>ance</w:t>
+      </w:r>
+      <w:r>
+        <w:rPr>
+          <w:rFonts w:ascii="Segoe UI" w:hAnsi="Segoe UI" w:cs="Segoe UI"/>
+          <w:sz w:val="24"/>
+          <w:szCs w:val="24"/>
+        </w:rPr>
+        <w:t xml:space="preserve"> vector and link-state methods to fill routing tables.</w:t>
+      </w:r>
+    </w:p>
+    <w:p>
+      <w:pPr>
+        <w:rPr>
+          <w:rFonts w:ascii="Segoe UI" w:hAnsi="Segoe UI" w:cs="Segoe UI"/>
+          <w:sz w:val="24"/>
+          <w:szCs w:val="24"/>
+        </w:rPr>
+      </w:pPr>
+      <w:r>
+        <w:rPr>
+          <w:rFonts w:ascii="Segoe UI" w:hAnsi="Segoe UI" w:cs="Segoe UI"/>
+          <w:sz w:val="24"/>
+          <w:szCs w:val="24"/>
+        </w:rPr>
+        <w:t xml:space="preserve">VLSM allows for routers to use addresses that are different from the default subnet mask. Classless is when addresses are used </w:t>
+      </w:r>
+      <w:r>
+        <w:rPr>
+          <w:rFonts w:ascii="Segoe UI" w:hAnsi="Segoe UI" w:cs="Segoe UI"/>
+          <w:sz w:val="24"/>
+          <w:szCs w:val="24"/>
+        </w:rPr>
+        <w:t>when default subnet mask values are included in advertisements. Classless protocols support CIDR and VLSM.</w:t>
+      </w:r>
+    </w:p>
+    <w:p>
+      <w:pPr>
+        <w:rPr>
+          <w:rFonts w:ascii="Segoe UI" w:hAnsi="Segoe UI" w:cs="Segoe UI"/>
+          <w:sz w:val="24"/>
+          <w:szCs w:val="24"/>
+        </w:rPr>
+      </w:pPr>
+      <w:r>
+        <w:rPr>
+          <w:rFonts w:ascii="Segoe UI" w:hAnsi="Segoe UI" w:cs="Segoe UI"/>
+          <w:sz w:val="24"/>
+          <w:szCs w:val="24"/>
+        </w:rPr>
+        <w:t>RIP (Routing Information Protocol) is the oldest standard for routing protocols.</w:t>
+      </w:r>
+      <w:r>
+        <w:rPr>
+          <w:rFonts w:ascii="Segoe UI" w:hAnsi="Segoe UI" w:cs="Segoe UI"/>
+          <w:sz w:val="24"/>
+          <w:szCs w:val="24"/>
+        </w:rPr>
+        <w:t xml:space="preserve"> EIGRP. OSPF requires an area 0 where all devices must be connected.</w:t>
+      </w:r>
+    </w:p>
+    <w:p>
+      <w:pPr>
+        <w:rPr>
+          <w:rFonts w:ascii="Segoe UI" w:hAnsi="Segoe UI" w:cs="Segoe UI"/>
+          <w:sz w:val="24"/>
+          <w:szCs w:val="24"/>
+        </w:rPr>
+      </w:pPr>
+      <w:r>
+        <w:rPr>
+          <w:rFonts w:ascii="Segoe UI" w:hAnsi="Segoe UI" w:cs="Segoe UI"/>
+          <w:sz w:val="24"/>
+          <w:szCs w:val="24"/>
+        </w:rPr>
+        <w:lastRenderedPageBreak/>
+        <w:t>Wildcard masks are essentially inverse subnet masks, with all full (255) changed to zeroes, and 0s to 255.</w:t>
+      </w:r>
+    </w:p>
+    <w:p>
+      <w:pPr>
+        <w:rPr>
+          <w:rFonts w:ascii="Segoe UI" w:hAnsi="Segoe UI" w:cs="Segoe UI"/>
+          <w:b/>
+          <w:sz w:val="24"/>
+          <w:szCs w:val="24"/>
+        </w:rPr>
+      </w:pPr>
+      <w:r>
+        <w:rPr>
+          <w:rFonts w:ascii="Segoe UI" w:hAnsi="Segoe UI" w:cs="Segoe UI"/>
+          <w:b/>
+          <w:sz w:val="24"/>
+          <w:szCs w:val="24"/>
+        </w:rPr>
+        <w:t>7.3 Network Address Translation:</w:t>
+      </w:r>
+    </w:p>
+    <w:p>
+      <w:pPr>
+        <w:rPr>
+          <w:rFonts w:ascii="Segoe UI" w:hAnsi="Segoe UI" w:cs="Segoe UI"/>
+          <w:sz w:val="24"/>
+          <w:szCs w:val="24"/>
+        </w:rPr>
+      </w:pPr>
+      <w:r>
+        <w:rPr>
+          <w:rFonts w:ascii="Segoe UI" w:hAnsi="Segoe UI" w:cs="Segoe UI"/>
+          <w:sz w:val="24"/>
+          <w:szCs w:val="24"/>
+        </w:rPr>
+        <w:t xml:space="preserve">Uses ports and </w:t>
+      </w:r>
+    </w:p>
+    <w:p>
+      <w:pPr>
+        <w:rPr>
+          <w:rFonts w:ascii="Segoe UI" w:hAnsi="Segoe UI" w:cs="Segoe UI"/>
+          <w:sz w:val="24"/>
+          <w:szCs w:val="24"/>
+        </w:rPr>
+      </w:pPr>
+      <w:r>
+        <w:rPr>
+          <w:rFonts w:ascii="Segoe UI" w:hAnsi="Segoe UI" w:cs="Segoe UI"/>
+          <w:sz w:val="24"/>
+          <w:szCs w:val="24"/>
+        </w:rPr>
+        <w:t xml:space="preserve">Many to one NAT, uses same registered IP address and uses dynamic ports that are saved in the router’s PAT(port address table). </w:t>
+      </w:r>
+    </w:p>
+    <w:p>
+      <w:pPr>
+        <w:rPr>
+          <w:rFonts w:ascii="Segoe UI" w:hAnsi="Segoe UI" w:cs="Segoe UI"/>
+          <w:sz w:val="24"/>
+          <w:szCs w:val="24"/>
+        </w:rPr>
+      </w:pPr>
+      <w:r>
+        <w:rPr>
+          <w:rFonts w:ascii="Segoe UI" w:hAnsi="Segoe UI" w:cs="Segoe UI"/>
+          <w:sz w:val="24"/>
+          <w:szCs w:val="24"/>
+        </w:rPr>
+        <w:t>Static NAT or one to one, also known as port forwarding to allow an address to be accessed from the internet using a single port.</w:t>
+      </w:r>
+    </w:p>
+    <w:p>
+      <w:pPr>
+        <w:rPr>
+          <w:rFonts w:ascii="Segoe UI" w:hAnsi="Segoe UI" w:cs="Segoe UI"/>
+          <w:sz w:val="24"/>
+          <w:szCs w:val="24"/>
+        </w:rPr>
+      </w:pPr>
+      <w:r>
+        <w:rPr>
+          <w:rFonts w:ascii="Segoe UI" w:hAnsi="Segoe UI" w:cs="Segoe UI"/>
+          <w:sz w:val="24"/>
+          <w:szCs w:val="24"/>
+        </w:rPr>
+        <w:t>NAT is not really a firewall, but acts in similar fashions to one by limiting access to any single host.</w:t>
+      </w:r>
       <w:bookmarkStart w:id="0" w:name="_GoBack"/>
       <w:bookmarkEnd w:id="0"/>
+    </w:p>
+    <w:p>
+      <w:pPr>
+        <w:rPr>
+          <w:rFonts w:ascii="Segoe UI" w:hAnsi="Segoe UI" w:cs="Segoe UI"/>
+          <w:sz w:val="24"/>
+          <w:szCs w:val="24"/>
+        </w:rPr>
+      </w:pPr>
     </w:p>
     <w:sectPr>
       <w:headerReference w:type="default" r:id="rId7"/>
@@ -402,6 +855,36 @@
     <w:uiPriority w:val="99"/>
     <w:rsid w:val="00895BF9"/>
   </w:style>
+  <w:style w:type="paragraph" w:styleId="BalloonText">
+    <w:name w:val="Balloon Text"/>
+    <w:basedOn w:val="Normal"/>
+    <w:link w:val="BalloonTextChar"/>
+    <w:uiPriority w:val="99"/>
+    <w:semiHidden/>
+    <w:unhideWhenUsed/>
+    <w:rsid w:val="002753FF"/>
+    <w:pPr>
+      <w:spacing w:after="0" w:line="240" w:lineRule="auto"/>
+    </w:pPr>
+    <w:rPr>
+      <w:rFonts w:ascii="Tahoma" w:hAnsi="Tahoma" w:cs="Tahoma"/>
+      <w:sz w:val="16"/>
+      <w:szCs w:val="16"/>
+    </w:rPr>
+  </w:style>
+  <w:style w:type="character" w:customStyle="1" w:styleId="BalloonTextChar">
+    <w:name w:val="Balloon Text Char"/>
+    <w:basedOn w:val="DefaultParagraphFont"/>
+    <w:link w:val="BalloonText"/>
+    <w:uiPriority w:val="99"/>
+    <w:semiHidden/>
+    <w:rsid w:val="002753FF"/>
+    <w:rPr>
+      <w:rFonts w:ascii="Tahoma" w:hAnsi="Tahoma" w:cs="Tahoma"/>
+      <w:sz w:val="16"/>
+      <w:szCs w:val="16"/>
+    </w:rPr>
+  </w:style>
 </w:styles>
 </file>
 
@@ -635,6 +1118,36 @@
     <w:link w:val="Footer"/>
     <w:uiPriority w:val="99"/>
     <w:rsid w:val="00895BF9"/>
+  </w:style>
+  <w:style w:type="paragraph" w:styleId="BalloonText">
+    <w:name w:val="Balloon Text"/>
+    <w:basedOn w:val="Normal"/>
+    <w:link w:val="BalloonTextChar"/>
+    <w:uiPriority w:val="99"/>
+    <w:semiHidden/>
+    <w:unhideWhenUsed/>
+    <w:rsid w:val="002753FF"/>
+    <w:pPr>
+      <w:spacing w:after="0" w:line="240" w:lineRule="auto"/>
+    </w:pPr>
+    <w:rPr>
+      <w:rFonts w:ascii="Tahoma" w:hAnsi="Tahoma" w:cs="Tahoma"/>
+      <w:sz w:val="16"/>
+      <w:szCs w:val="16"/>
+    </w:rPr>
+  </w:style>
+  <w:style w:type="character" w:customStyle="1" w:styleId="BalloonTextChar">
+    <w:name w:val="Balloon Text Char"/>
+    <w:basedOn w:val="DefaultParagraphFont"/>
+    <w:link w:val="BalloonText"/>
+    <w:uiPriority w:val="99"/>
+    <w:semiHidden/>
+    <w:rsid w:val="002753FF"/>
+    <w:rPr>
+      <w:rFonts w:ascii="Tahoma" w:hAnsi="Tahoma" w:cs="Tahoma"/>
+      <w:sz w:val="16"/>
+      <w:szCs w:val="16"/>
+    </w:rPr>
   </w:style>
 </w:styles>
 </file>

--- a/NetAdmin/CH7SG.docx
+++ b/NetAdmin/CH7SG.docx
@@ -1,6 +1,6 @@
 
 <file path=word/document.xml><?xml version="1.0" encoding="utf-8"?>
-<w:document xmlns:wpc="http://schemas.microsoft.com/office/word/2010/wordprocessingCanvas" xmlns:mc="http://schemas.openxmlformats.org/markup-compatibility/2006" xmlns:o="urn:schemas-microsoft-com:office:office" xmlns:r="http://schemas.openxmlformats.org/officeDocument/2006/relationships" xmlns:m="http://schemas.openxmlformats.org/officeDocument/2006/math" xmlns:v="urn:schemas-microsoft-com:vml" xmlns:wp14="http://schemas.microsoft.com/office/word/2010/wordprocessingDrawing" xmlns:wp="http://schemas.openxmlformats.org/drawingml/2006/wordprocessingDrawing" xmlns:w10="urn:schemas-microsoft-com:office:word" xmlns:w="http://schemas.openxmlformats.org/wordprocessingml/2006/main" xmlns:w14="http://schemas.microsoft.com/office/word/2010/wordml" xmlns:wpg="http://schemas.microsoft.com/office/word/2010/wordprocessingGroup" xmlns:wpi="http://schemas.microsoft.com/office/word/2010/wordprocessingInk" xmlns:wne="http://schemas.microsoft.com/office/word/2006/wordml" xmlns:wps="http://schemas.microsoft.com/office/word/2010/wordprocessingShape" mc:Ignorable="w14 wp14">
+<w:document xmlns:wpc="http://schemas.microsoft.com/office/word/2010/wordprocessingCanvas" xmlns:cx="http://schemas.microsoft.com/office/drawing/2014/chartex" xmlns:cx1="http://schemas.microsoft.com/office/drawing/2015/9/8/chartex" xmlns:cx2="http://schemas.microsoft.com/office/drawing/2015/10/21/chartex" xmlns:cx3="http://schemas.microsoft.com/office/drawing/2016/5/9/chartex" xmlns:cx4="http://schemas.microsoft.com/office/drawing/2016/5/10/chartex" xmlns:cx5="http://schemas.microsoft.com/office/drawing/2016/5/11/chartex" xmlns:mc="http://schemas.openxmlformats.org/markup-compatibility/2006" xmlns:o="urn:schemas-microsoft-com:office:office" xmlns:r="http://schemas.openxmlformats.org/officeDocument/2006/relationships" xmlns:m="http://schemas.openxmlformats.org/officeDocument/2006/math" xmlns:v="urn:schemas-microsoft-com:vml" xmlns:wp14="http://schemas.microsoft.com/office/word/2010/wordprocessingDrawing" xmlns:wp="http://schemas.openxmlformats.org/drawingml/2006/wordprocessingDrawing" xmlns:w10="urn:schemas-microsoft-com:office:word" xmlns:w="http://schemas.openxmlformats.org/wordprocessingml/2006/main" xmlns:w14="http://schemas.microsoft.com/office/word/2010/wordml" xmlns:w15="http://schemas.microsoft.com/office/word/2012/wordml" xmlns:w16se="http://schemas.microsoft.com/office/word/2015/wordml/symex" xmlns:wpg="http://schemas.microsoft.com/office/word/2010/wordprocessingGroup" xmlns:wpi="http://schemas.microsoft.com/office/word/2010/wordprocessingInk" xmlns:wne="http://schemas.microsoft.com/office/word/2006/wordml" xmlns:wps="http://schemas.microsoft.com/office/word/2010/wordprocessingShape" mc:Ignorable="w14 w15 w16se wp14">
   <w:body>
     <w:p>
       <w:pPr>
@@ -127,7 +127,25 @@
           <w:sz w:val="24"/>
           <w:szCs w:val="24"/>
         </w:rPr>
-        <w:t>Default routes are similar to the default gateway in that they are predefined and used to forward packets to networks that do not appear in the routing table. If a packet is received that is addressed with a destination that is currently unknown, then the packet will be sent along the default route, otherwise (if a default route is not configured), the packet will be dropped.</w:t>
+        <w:t xml:space="preserve">Default routes are </w:t>
+      </w:r>
+      <w:proofErr w:type="gramStart"/>
+      <w:r>
+        <w:rPr>
+          <w:rFonts w:ascii="Segoe UI" w:hAnsi="Segoe UI" w:cs="Segoe UI"/>
+          <w:sz w:val="24"/>
+          <w:szCs w:val="24"/>
+        </w:rPr>
+        <w:t>similar to</w:t>
+      </w:r>
+      <w:proofErr w:type="gramEnd"/>
+      <w:r>
+        <w:rPr>
+          <w:rFonts w:ascii="Segoe UI" w:hAnsi="Segoe UI" w:cs="Segoe UI"/>
+          <w:sz w:val="24"/>
+          <w:szCs w:val="24"/>
+        </w:rPr>
+        <w:t xml:space="preserve"> the default gateway in that they are predefined and used to forward packets to networks that do not appear in the routing table. If a packet is received that is addressed with a destination that is currently unknown, then the packet will be sent along the default route, otherwise (if a default route is not configured), the packet will be dropped.</w:t>
       </w:r>
     </w:p>
     <w:p>
@@ -239,15 +257,69 @@
           <w:sz w:val="24"/>
           <w:szCs w:val="24"/>
         </w:rPr>
-        <w:t xml:space="preserve">The hop count is a commonly used metric in order to identify the best path for data to travel on. Bandwidth and latency can also be used in order to </w:t>
-      </w:r>
-      <w:r>
-        <w:rPr>
-          <w:rFonts w:ascii="Segoe UI" w:hAnsi="Segoe UI" w:cs="Segoe UI"/>
-          <w:sz w:val="24"/>
-          <w:szCs w:val="24"/>
-        </w:rPr>
-        <w:t>determine the cost of a data path. By default, routers use hop count in order to identify the best route to travel.</w:t>
+        <w:t xml:space="preserve">The hop count is a commonly used metric </w:t>
+      </w:r>
+      <w:proofErr w:type="gramStart"/>
+      <w:r>
+        <w:rPr>
+          <w:rFonts w:ascii="Segoe UI" w:hAnsi="Segoe UI" w:cs="Segoe UI"/>
+          <w:sz w:val="24"/>
+          <w:szCs w:val="24"/>
+        </w:rPr>
+        <w:t>in order to</w:t>
+      </w:r>
+      <w:proofErr w:type="gramEnd"/>
+      <w:r>
+        <w:rPr>
+          <w:rFonts w:ascii="Segoe UI" w:hAnsi="Segoe UI" w:cs="Segoe UI"/>
+          <w:sz w:val="24"/>
+          <w:szCs w:val="24"/>
+        </w:rPr>
+        <w:t xml:space="preserve"> identify the best path for data to travel on. Bandwidth and latency can also be used </w:t>
+      </w:r>
+      <w:proofErr w:type="gramStart"/>
+      <w:r>
+        <w:rPr>
+          <w:rFonts w:ascii="Segoe UI" w:hAnsi="Segoe UI" w:cs="Segoe UI"/>
+          <w:sz w:val="24"/>
+          <w:szCs w:val="24"/>
+        </w:rPr>
+        <w:t>in order to</w:t>
+      </w:r>
+      <w:proofErr w:type="gramEnd"/>
+      <w:r>
+        <w:rPr>
+          <w:rFonts w:ascii="Segoe UI" w:hAnsi="Segoe UI" w:cs="Segoe UI"/>
+          <w:sz w:val="24"/>
+          <w:szCs w:val="24"/>
+        </w:rPr>
+        <w:t xml:space="preserve"> </w:t>
+      </w:r>
+      <w:r>
+        <w:rPr>
+          <w:rFonts w:ascii="Segoe UI" w:hAnsi="Segoe UI" w:cs="Segoe UI"/>
+          <w:sz w:val="24"/>
+          <w:szCs w:val="24"/>
+        </w:rPr>
+        <w:t xml:space="preserve">determine the cost of a data path. By default, routers use hop count </w:t>
+      </w:r>
+      <w:proofErr w:type="gramStart"/>
+      <w:r>
+        <w:rPr>
+          <w:rFonts w:ascii="Segoe UI" w:hAnsi="Segoe UI" w:cs="Segoe UI"/>
+          <w:sz w:val="24"/>
+          <w:szCs w:val="24"/>
+        </w:rPr>
+        <w:t>in order to</w:t>
+      </w:r>
+      <w:proofErr w:type="gramEnd"/>
+      <w:r>
+        <w:rPr>
+          <w:rFonts w:ascii="Segoe UI" w:hAnsi="Segoe UI" w:cs="Segoe UI"/>
+          <w:sz w:val="24"/>
+          <w:szCs w:val="24"/>
+        </w:rPr>
+        <w:t xml:space="preserve"> identify the best route to travel.</w:t>
       </w:r>
     </w:p>
     <w:p>
@@ -290,7 +362,43 @@
           <w:sz w:val="24"/>
           <w:szCs w:val="24"/>
         </w:rPr>
-        <w:t>Link state method is when routers only share information about their paths that are directly connected using LinkStateAdvertisements or LinkStatePackets.</w:t>
+        <w:t xml:space="preserve">Link state method is when routers only share information about their paths that are directly connected using </w:t>
+      </w:r>
+      <w:proofErr w:type="spellStart"/>
+      <w:r>
+        <w:rPr>
+          <w:rFonts w:ascii="Segoe UI" w:hAnsi="Segoe UI" w:cs="Segoe UI"/>
+          <w:sz w:val="24"/>
+          <w:szCs w:val="24"/>
+        </w:rPr>
+        <w:t>LinkStateAdvertisements</w:t>
+      </w:r>
+      <w:proofErr w:type="spellEnd"/>
+      <w:r>
+        <w:rPr>
+          <w:rFonts w:ascii="Segoe UI" w:hAnsi="Segoe UI" w:cs="Segoe UI"/>
+          <w:sz w:val="24"/>
+          <w:szCs w:val="24"/>
+        </w:rPr>
+        <w:t xml:space="preserve"> or </w:t>
+      </w:r>
+      <w:proofErr w:type="spellStart"/>
+      <w:r>
+        <w:rPr>
+          <w:rFonts w:ascii="Segoe UI" w:hAnsi="Segoe UI" w:cs="Segoe UI"/>
+          <w:sz w:val="24"/>
+          <w:szCs w:val="24"/>
+        </w:rPr>
+        <w:t>LinkStatePackets</w:t>
+      </w:r>
+      <w:proofErr w:type="spellEnd"/>
+      <w:r>
+        <w:rPr>
+          <w:rFonts w:ascii="Segoe UI" w:hAnsi="Segoe UI" w:cs="Segoe UI"/>
+          <w:sz w:val="24"/>
+          <w:szCs w:val="24"/>
+        </w:rPr>
+        <w:t>.</w:t>
       </w:r>
       <w:r>
         <w:rPr>
@@ -435,7 +543,25 @@
           <w:sz w:val="24"/>
           <w:szCs w:val="24"/>
         </w:rPr>
-        <w:t xml:space="preserve">Many to one NAT, uses same registered IP address and uses dynamic ports that are saved in the router’s PAT(port address table). </w:t>
+        <w:t xml:space="preserve">Many to one NAT, uses same registered IP address and uses dynamic ports that are saved in the router’s </w:t>
+      </w:r>
+      <w:proofErr w:type="gramStart"/>
+      <w:r>
+        <w:rPr>
+          <w:rFonts w:ascii="Segoe UI" w:hAnsi="Segoe UI" w:cs="Segoe UI"/>
+          <w:sz w:val="24"/>
+          <w:szCs w:val="24"/>
+        </w:rPr>
+        <w:t>PAT(</w:t>
+      </w:r>
+      <w:proofErr w:type="gramEnd"/>
+      <w:r>
+        <w:rPr>
+          <w:rFonts w:ascii="Segoe UI" w:hAnsi="Segoe UI" w:cs="Segoe UI"/>
+          <w:sz w:val="24"/>
+          <w:szCs w:val="24"/>
+        </w:rPr>
+        <w:t xml:space="preserve">port address table). </w:t>
       </w:r>
     </w:p>
     <w:p>
@@ -469,7 +595,342 @@
           <w:sz w:val="24"/>
           <w:szCs w:val="24"/>
         </w:rPr>
-        <w:t>NAT is not really a firewall, but acts in similar fashions to one by limiting access to any single host.</w:t>
+        <w:t xml:space="preserve">NAT is not </w:t>
+      </w:r>
+      <w:r>
+        <w:rPr>
+          <w:rFonts w:ascii="Segoe UI" w:hAnsi="Segoe UI" w:cs="Segoe UI"/>
+          <w:sz w:val="24"/>
+          <w:szCs w:val="24"/>
+        </w:rPr>
+        <w:t>a</w:t>
+      </w:r>
+      <w:r>
+        <w:rPr>
+          <w:rFonts w:ascii="Segoe UI" w:hAnsi="Segoe UI" w:cs="Segoe UI"/>
+          <w:sz w:val="24"/>
+          <w:szCs w:val="24"/>
+        </w:rPr>
+        <w:t xml:space="preserve"> firewall, but acts in similar fashions to one by limiting access to any single host.</w:t>
+      </w:r>
+    </w:p>
+    <w:p>
+      <w:pPr>
+        <w:rPr>
+          <w:rFonts w:ascii="Segoe UI" w:hAnsi="Segoe UI" w:cs="Segoe UI"/>
+          <w:b/>
+          <w:sz w:val="24"/>
+          <w:szCs w:val="24"/>
+        </w:rPr>
+      </w:pPr>
+      <w:r>
+        <w:rPr>
+          <w:rFonts w:ascii="Segoe UI" w:hAnsi="Segoe UI" w:cs="Segoe UI"/>
+          <w:b/>
+          <w:sz w:val="24"/>
+          <w:szCs w:val="24"/>
+        </w:rPr>
+        <w:t>7.4 Routing Optimization</w:t>
+      </w:r>
+    </w:p>
+    <w:p>
+      <w:pPr>
+        <w:rPr>
+          <w:rFonts w:ascii="Segoe UI" w:hAnsi="Segoe UI" w:cs="Segoe UI"/>
+          <w:b/>
+          <w:sz w:val="24"/>
+          <w:szCs w:val="24"/>
+        </w:rPr>
+      </w:pPr>
+    </w:p>
+    <w:p>
+      <w:pPr>
+        <w:rPr>
+          <w:rFonts w:ascii="Segoe UI" w:hAnsi="Segoe UI" w:cs="Segoe UI"/>
+          <w:b/>
+          <w:sz w:val="24"/>
+          <w:szCs w:val="24"/>
+        </w:rPr>
+      </w:pPr>
+      <w:r>
+        <w:rPr>
+          <w:rFonts w:ascii="Segoe UI" w:hAnsi="Segoe UI" w:cs="Segoe UI"/>
+          <w:b/>
+          <w:sz w:val="24"/>
+          <w:szCs w:val="24"/>
+        </w:rPr>
+        <w:t>7.5 Routing Troubleshooting</w:t>
+      </w:r>
+    </w:p>
+    <w:p>
+      <w:pPr>
+        <w:rPr>
+          <w:rFonts w:ascii="Segoe UI" w:hAnsi="Segoe UI" w:cs="Segoe UI"/>
+          <w:sz w:val="24"/>
+          <w:szCs w:val="24"/>
+        </w:rPr>
+      </w:pPr>
+      <w:r>
+        <w:rPr>
+          <w:rFonts w:ascii="Segoe UI" w:hAnsi="Segoe UI" w:cs="Segoe UI"/>
+          <w:sz w:val="24"/>
+          <w:szCs w:val="24"/>
+        </w:rPr>
+        <w:t>When a device cannot connect to the internet, first make sure that it is in fact a routing issue, then check that the default gateway is properly configured. Check other devices that are on the same router to see if the problem exists on other hosts. Neighbor Discovery issues come about when two routers are unable to communicate with one another.</w:t>
+      </w:r>
+    </w:p>
+    <w:p>
+      <w:pPr>
+        <w:rPr>
+          <w:rFonts w:ascii="Segoe UI" w:hAnsi="Segoe UI" w:cs="Segoe UI"/>
+          <w:sz w:val="24"/>
+          <w:szCs w:val="24"/>
+        </w:rPr>
+      </w:pPr>
+      <w:r>
+        <w:rPr>
+          <w:rFonts w:ascii="Segoe UI" w:hAnsi="Segoe UI" w:cs="Segoe UI"/>
+          <w:sz w:val="24"/>
+          <w:szCs w:val="24"/>
+        </w:rPr>
+        <w:t>MTU Black holes occur when packets are lar</w:t>
+      </w:r>
+      <w:r>
+        <w:rPr>
+          <w:rFonts w:ascii="Segoe UI" w:hAnsi="Segoe UI" w:cs="Segoe UI"/>
+          <w:sz w:val="24"/>
+          <w:szCs w:val="24"/>
+        </w:rPr>
+        <w:t xml:space="preserve">ger than the MTU standard used </w:t>
+      </w:r>
+      <w:r>
+        <w:rPr>
+          <w:rFonts w:ascii="Segoe UI" w:hAnsi="Segoe UI" w:cs="Segoe UI"/>
+          <w:sz w:val="24"/>
+          <w:szCs w:val="24"/>
+        </w:rPr>
+        <w:t>by the router, and packets are dropped without confirmation or messages that the packet was in fact dropped.</w:t>
+      </w:r>
+      <w:r>
+        <w:rPr>
+          <w:rFonts w:ascii="Segoe UI" w:hAnsi="Segoe UI" w:cs="Segoe UI"/>
+          <w:sz w:val="24"/>
+          <w:szCs w:val="24"/>
+        </w:rPr>
+        <w:t xml:space="preserve"> Routing loops may form when multiple loops. </w:t>
+      </w:r>
+    </w:p>
+    <w:p>
+      <w:pPr>
+        <w:rPr>
+          <w:rFonts w:ascii="Segoe UI" w:hAnsi="Segoe UI" w:cs="Segoe UI"/>
+          <w:sz w:val="24"/>
+          <w:szCs w:val="24"/>
+        </w:rPr>
+      </w:pPr>
+      <w:r>
+        <w:rPr>
+          <w:rFonts w:ascii="Segoe UI" w:hAnsi="Segoe UI" w:cs="Segoe UI"/>
+          <w:sz w:val="24"/>
+          <w:szCs w:val="24"/>
+        </w:rPr>
+        <w:t xml:space="preserve">Best way to address routing issues is to use the map of the network topology </w:t>
+      </w:r>
+      <w:r>
+        <w:rPr>
+          <w:rFonts w:ascii="Segoe UI" w:hAnsi="Segoe UI" w:cs="Segoe UI"/>
+          <w:sz w:val="24"/>
+          <w:szCs w:val="24"/>
+        </w:rPr>
+        <w:t>to</w:t>
+      </w:r>
+      <w:r>
+        <w:rPr>
+          <w:rFonts w:ascii="Segoe UI" w:hAnsi="Segoe UI" w:cs="Segoe UI"/>
+          <w:sz w:val="24"/>
+          <w:szCs w:val="24"/>
+        </w:rPr>
+        <w:t xml:space="preserve"> properly identify and track errors that may exist within your network.</w:t>
+      </w:r>
+      <w:r>
+        <w:rPr>
+          <w:rFonts w:ascii="Segoe UI" w:hAnsi="Segoe UI" w:cs="Segoe UI"/>
+          <w:sz w:val="24"/>
+          <w:szCs w:val="24"/>
+        </w:rPr>
+        <w:t xml:space="preserve"> Remote access client issues may occur when remote access servers </w:t>
+      </w:r>
+      <w:r>
+        <w:rPr>
+          <w:rFonts w:ascii="Segoe UI" w:hAnsi="Segoe UI" w:cs="Segoe UI"/>
+          <w:sz w:val="24"/>
+          <w:szCs w:val="24"/>
+        </w:rPr>
+        <w:t xml:space="preserve">are unable </w:t>
+      </w:r>
+      <w:r>
+        <w:rPr>
+          <w:rFonts w:ascii="Segoe UI" w:hAnsi="Segoe UI" w:cs="Segoe UI"/>
+          <w:sz w:val="24"/>
+          <w:szCs w:val="24"/>
+        </w:rPr>
+        <w:t>to create links from the client to the base network.</w:t>
+      </w:r>
+    </w:p>
+    <w:p>
+      <w:pPr>
+        <w:rPr>
+          <w:rFonts w:ascii="Segoe UI" w:hAnsi="Segoe UI" w:cs="Segoe UI"/>
+          <w:sz w:val="24"/>
+          <w:szCs w:val="24"/>
+        </w:rPr>
+      </w:pPr>
+      <w:r>
+        <w:rPr>
+          <w:noProof/>
+        </w:rPr>
+        <w:drawing>
+          <wp:anchor distT="0" distB="0" distL="114300" distR="114300" simplePos="0" relativeHeight="251660288" behindDoc="1" locked="0" layoutInCell="1" allowOverlap="1">
+            <wp:simplePos x="0" y="0"/>
+            <wp:positionH relativeFrom="column">
+              <wp:posOffset>2599055</wp:posOffset>
+            </wp:positionH>
+            <wp:positionV relativeFrom="paragraph">
+              <wp:posOffset>5715</wp:posOffset>
+            </wp:positionV>
+            <wp:extent cx="4320540" cy="1259205"/>
+            <wp:effectExtent l="0" t="0" r="3810" b="0"/>
+            <wp:wrapTight wrapText="bothSides">
+              <wp:wrapPolygon edited="0">
+                <wp:start x="0" y="0"/>
+                <wp:lineTo x="0" y="21241"/>
+                <wp:lineTo x="21524" y="21241"/>
+                <wp:lineTo x="21524" y="0"/>
+                <wp:lineTo x="0" y="0"/>
+              </wp:wrapPolygon>
+            </wp:wrapTight>
+            <wp:docPr id="1" name="Picture 1"/>
+            <wp:cNvGraphicFramePr>
+              <a:graphicFrameLocks xmlns:a="http://schemas.openxmlformats.org/drawingml/2006/main" noChangeAspect="1"/>
+            </wp:cNvGraphicFramePr>
+            <a:graphic xmlns:a="http://schemas.openxmlformats.org/drawingml/2006/main">
+              <a:graphicData uri="http://schemas.openxmlformats.org/drawingml/2006/picture">
+                <pic:pic xmlns:pic="http://schemas.openxmlformats.org/drawingml/2006/picture">
+                  <pic:nvPicPr>
+                    <pic:cNvPr id="1" name=""/>
+                    <pic:cNvPicPr/>
+                  </pic:nvPicPr>
+                  <pic:blipFill>
+                    <a:blip r:embed="rId6" cstate="print">
+                      <a:extLst>
+                        <a:ext uri="{28A0092B-C50C-407E-A947-70E740481C1C}">
+                          <a14:useLocalDpi xmlns:a14="http://schemas.microsoft.com/office/drawing/2010/main" val="0"/>
+                        </a:ext>
+                      </a:extLst>
+                    </a:blip>
+                    <a:stretch>
+                      <a:fillRect/>
+                    </a:stretch>
+                  </pic:blipFill>
+                  <pic:spPr>
+                    <a:xfrm>
+                      <a:off x="0" y="0"/>
+                      <a:ext cx="4320540" cy="1259205"/>
+                    </a:xfrm>
+                    <a:prstGeom prst="rect">
+                      <a:avLst/>
+                    </a:prstGeom>
+                  </pic:spPr>
+                </pic:pic>
+              </a:graphicData>
+            </a:graphic>
+            <wp14:sizeRelH relativeFrom="page">
+              <wp14:pctWidth>0</wp14:pctWidth>
+            </wp14:sizeRelH>
+            <wp14:sizeRelV relativeFrom="page">
+              <wp14:pctHeight>0</wp14:pctHeight>
+            </wp14:sizeRelV>
+          </wp:anchor>
+        </w:drawing>
+      </w:r>
+      <w:r>
+        <w:rPr>
+          <w:rFonts w:ascii="Segoe UI" w:hAnsi="Segoe UI" w:cs="Segoe UI"/>
+          <w:sz w:val="24"/>
+          <w:szCs w:val="24"/>
+        </w:rPr>
+        <w:t xml:space="preserve">Routing can be configured from the command line to troubleshoot WAN or LAN connections. Always check if interfaces that are required are shutdown or not. </w:t>
+      </w:r>
+      <w:r>
+        <w:rPr>
+          <w:rFonts w:ascii="Segoe UI" w:hAnsi="Segoe UI" w:cs="Segoe UI"/>
+          <w:sz w:val="24"/>
+          <w:szCs w:val="24"/>
+          <w:u w:val="single"/>
+        </w:rPr>
+        <w:t>Check the encapsulation that is configured for the interface.</w:t>
+      </w:r>
+      <w:r>
+        <w:rPr>
+          <w:rFonts w:ascii="Segoe UI" w:hAnsi="Segoe UI" w:cs="Segoe UI"/>
+          <w:sz w:val="24"/>
+          <w:szCs w:val="24"/>
+        </w:rPr>
+        <w:t xml:space="preserve"> Check show </w:t>
+      </w:r>
+      <w:proofErr w:type="spellStart"/>
+      <w:r>
+        <w:rPr>
+          <w:rFonts w:ascii="Segoe UI" w:hAnsi="Segoe UI" w:cs="Segoe UI"/>
+          <w:sz w:val="24"/>
+          <w:szCs w:val="24"/>
+        </w:rPr>
+        <w:t>ip</w:t>
+      </w:r>
+      <w:proofErr w:type="spellEnd"/>
+      <w:r>
+        <w:rPr>
+          <w:rFonts w:ascii="Segoe UI" w:hAnsi="Segoe UI" w:cs="Segoe UI"/>
+          <w:sz w:val="24"/>
+          <w:szCs w:val="24"/>
+        </w:rPr>
+        <w:t xml:space="preserve"> interface brief ^^ (want to see up up). Check show </w:t>
+      </w:r>
+      <w:proofErr w:type="spellStart"/>
+      <w:r>
+        <w:rPr>
+          <w:rFonts w:ascii="Segoe UI" w:hAnsi="Segoe UI" w:cs="Segoe UI"/>
+          <w:sz w:val="24"/>
+          <w:szCs w:val="24"/>
+        </w:rPr>
+        <w:t>ip</w:t>
+      </w:r>
+      <w:proofErr w:type="spellEnd"/>
+      <w:r>
+        <w:rPr>
+          <w:rFonts w:ascii="Segoe UI" w:hAnsi="Segoe UI" w:cs="Segoe UI"/>
+          <w:sz w:val="24"/>
+          <w:szCs w:val="24"/>
+        </w:rPr>
+        <w:t xml:space="preserve"> route </w:t>
+      </w:r>
+      <w:proofErr w:type="gramStart"/>
+      <w:r>
+        <w:rPr>
+          <w:rFonts w:ascii="Segoe UI" w:hAnsi="Segoe UI" w:cs="Segoe UI"/>
+          <w:sz w:val="24"/>
+          <w:szCs w:val="24"/>
+        </w:rPr>
+        <w:t>in order to</w:t>
+      </w:r>
+      <w:proofErr w:type="gramEnd"/>
+      <w:r>
+        <w:rPr>
+          <w:rFonts w:ascii="Segoe UI" w:hAnsi="Segoe UI" w:cs="Segoe UI"/>
+          <w:sz w:val="24"/>
+          <w:szCs w:val="24"/>
+        </w:rPr>
+        <w:t xml:space="preserve"> see how the routing table is configured.</w:t>
       </w:r>
       <w:bookmarkStart w:id="0" w:name="_GoBack"/>
       <w:bookmarkEnd w:id="0"/>
@@ -478,6 +939,7 @@
       <w:pPr>
         <w:rPr>
           <w:rFonts w:ascii="Segoe UI" w:hAnsi="Segoe UI" w:cs="Segoe UI"/>
+          <w:b/>
           <w:sz w:val="24"/>
           <w:szCs w:val="24"/>
         </w:rPr>
@@ -495,7 +957,7 @@
 </file>
 
 <file path=word/endnotes.xml><?xml version="1.0" encoding="utf-8"?>
-<w:endnotes xmlns:wpc="http://schemas.microsoft.com/office/word/2010/wordprocessingCanvas" xmlns:mc="http://schemas.openxmlformats.org/markup-compatibility/2006" xmlns:o="urn:schemas-microsoft-com:office:office" xmlns:r="http://schemas.openxmlformats.org/officeDocument/2006/relationships" xmlns:m="http://schemas.openxmlformats.org/officeDocument/2006/math" xmlns:v="urn:schemas-microsoft-com:vml" xmlns:wp14="http://schemas.microsoft.com/office/word/2010/wordprocessingDrawing" xmlns:wp="http://schemas.openxmlformats.org/drawingml/2006/wordprocessingDrawing" xmlns:w10="urn:schemas-microsoft-com:office:word" xmlns:w="http://schemas.openxmlformats.org/wordprocessingml/2006/main" xmlns:w14="http://schemas.microsoft.com/office/word/2010/wordml" xmlns:wpg="http://schemas.microsoft.com/office/word/2010/wordprocessingGroup" xmlns:wpi="http://schemas.microsoft.com/office/word/2010/wordprocessingInk" xmlns:wne="http://schemas.microsoft.com/office/word/2006/wordml" xmlns:wps="http://schemas.microsoft.com/office/word/2010/wordprocessingShape" mc:Ignorable="w14 wp14">
+<w:endnotes xmlns:wpc="http://schemas.microsoft.com/office/word/2010/wordprocessingCanvas" xmlns:cx="http://schemas.microsoft.com/office/drawing/2014/chartex" xmlns:cx1="http://schemas.microsoft.com/office/drawing/2015/9/8/chartex" xmlns:cx2="http://schemas.microsoft.com/office/drawing/2015/10/21/chartex" xmlns:cx3="http://schemas.microsoft.com/office/drawing/2016/5/9/chartex" xmlns:cx4="http://schemas.microsoft.com/office/drawing/2016/5/10/chartex" xmlns:cx5="http://schemas.microsoft.com/office/drawing/2016/5/11/chartex" xmlns:mc="http://schemas.openxmlformats.org/markup-compatibility/2006" xmlns:o="urn:schemas-microsoft-com:office:office" xmlns:r="http://schemas.openxmlformats.org/officeDocument/2006/relationships" xmlns:m="http://schemas.openxmlformats.org/officeDocument/2006/math" xmlns:v="urn:schemas-microsoft-com:vml" xmlns:wp14="http://schemas.microsoft.com/office/word/2010/wordprocessingDrawing" xmlns:wp="http://schemas.openxmlformats.org/drawingml/2006/wordprocessingDrawing" xmlns:w10="urn:schemas-microsoft-com:office:word" xmlns:w="http://schemas.openxmlformats.org/wordprocessingml/2006/main" xmlns:w14="http://schemas.microsoft.com/office/word/2010/wordml" xmlns:w15="http://schemas.microsoft.com/office/word/2012/wordml" xmlns:w16se="http://schemas.microsoft.com/office/word/2015/wordml/symex" xmlns:wpg="http://schemas.microsoft.com/office/word/2010/wordprocessingGroup" xmlns:wpi="http://schemas.microsoft.com/office/word/2010/wordprocessingInk" xmlns:wne="http://schemas.microsoft.com/office/word/2006/wordml" xmlns:wps="http://schemas.microsoft.com/office/word/2010/wordprocessingShape" mc:Ignorable="w14 w15 w16se wp14">
   <w:endnote w:type="separator" w:id="-1">
     <w:p>
       <w:pPr>
@@ -520,7 +982,7 @@
 </file>
 
 <file path=word/footnotes.xml><?xml version="1.0" encoding="utf-8"?>
-<w:footnotes xmlns:wpc="http://schemas.microsoft.com/office/word/2010/wordprocessingCanvas" xmlns:mc="http://schemas.openxmlformats.org/markup-compatibility/2006" xmlns:o="urn:schemas-microsoft-com:office:office" xmlns:r="http://schemas.openxmlformats.org/officeDocument/2006/relationships" xmlns:m="http://schemas.openxmlformats.org/officeDocument/2006/math" xmlns:v="urn:schemas-microsoft-com:vml" xmlns:wp14="http://schemas.microsoft.com/office/word/2010/wordprocessingDrawing" xmlns:wp="http://schemas.openxmlformats.org/drawingml/2006/wordprocessingDrawing" xmlns:w10="urn:schemas-microsoft-com:office:word" xmlns:w="http://schemas.openxmlformats.org/wordprocessingml/2006/main" xmlns:w14="http://schemas.microsoft.com/office/word/2010/wordml" xmlns:wpg="http://schemas.microsoft.com/office/word/2010/wordprocessingGroup" xmlns:wpi="http://schemas.microsoft.com/office/word/2010/wordprocessingInk" xmlns:wne="http://schemas.microsoft.com/office/word/2006/wordml" xmlns:wps="http://schemas.microsoft.com/office/word/2010/wordprocessingShape" mc:Ignorable="w14 wp14">
+<w:footnotes xmlns:wpc="http://schemas.microsoft.com/office/word/2010/wordprocessingCanvas" xmlns:cx="http://schemas.microsoft.com/office/drawing/2014/chartex" xmlns:cx1="http://schemas.microsoft.com/office/drawing/2015/9/8/chartex" xmlns:cx2="http://schemas.microsoft.com/office/drawing/2015/10/21/chartex" xmlns:cx3="http://schemas.microsoft.com/office/drawing/2016/5/9/chartex" xmlns:cx4="http://schemas.microsoft.com/office/drawing/2016/5/10/chartex" xmlns:cx5="http://schemas.microsoft.com/office/drawing/2016/5/11/chartex" xmlns:mc="http://schemas.openxmlformats.org/markup-compatibility/2006" xmlns:o="urn:schemas-microsoft-com:office:office" xmlns:r="http://schemas.openxmlformats.org/officeDocument/2006/relationships" xmlns:m="http://schemas.openxmlformats.org/officeDocument/2006/math" xmlns:v="urn:schemas-microsoft-com:vml" xmlns:wp14="http://schemas.microsoft.com/office/word/2010/wordprocessingDrawing" xmlns:wp="http://schemas.openxmlformats.org/drawingml/2006/wordprocessingDrawing" xmlns:w10="urn:schemas-microsoft-com:office:word" xmlns:w="http://schemas.openxmlformats.org/wordprocessingml/2006/main" xmlns:w14="http://schemas.microsoft.com/office/word/2010/wordml" xmlns:w15="http://schemas.microsoft.com/office/word/2012/wordml" xmlns:w16se="http://schemas.microsoft.com/office/word/2015/wordml/symex" xmlns:wpg="http://schemas.microsoft.com/office/word/2010/wordprocessingGroup" xmlns:wpi="http://schemas.microsoft.com/office/word/2010/wordprocessingInk" xmlns:wne="http://schemas.microsoft.com/office/word/2006/wordml" xmlns:wps="http://schemas.microsoft.com/office/word/2010/wordprocessingShape" mc:Ignorable="w14 w15 w16se wp14">
   <w:footnote w:type="separator" w:id="-1">
     <w:p>
       <w:pPr>
@@ -545,7 +1007,7 @@
 </file>
 
 <file path=word/header1.xml><?xml version="1.0" encoding="utf-8"?>
-<w:hdr xmlns:wpc="http://schemas.microsoft.com/office/word/2010/wordprocessingCanvas" xmlns:mc="http://schemas.openxmlformats.org/markup-compatibility/2006" xmlns:o="urn:schemas-microsoft-com:office:office" xmlns:r="http://schemas.openxmlformats.org/officeDocument/2006/relationships" xmlns:m="http://schemas.openxmlformats.org/officeDocument/2006/math" xmlns:v="urn:schemas-microsoft-com:vml" xmlns:wp14="http://schemas.microsoft.com/office/word/2010/wordprocessingDrawing" xmlns:wp="http://schemas.openxmlformats.org/drawingml/2006/wordprocessingDrawing" xmlns:w10="urn:schemas-microsoft-com:office:word" xmlns:w="http://schemas.openxmlformats.org/wordprocessingml/2006/main" xmlns:w14="http://schemas.microsoft.com/office/word/2010/wordml" xmlns:wpg="http://schemas.microsoft.com/office/word/2010/wordprocessingGroup" xmlns:wpi="http://schemas.microsoft.com/office/word/2010/wordprocessingInk" xmlns:wne="http://schemas.microsoft.com/office/word/2006/wordml" xmlns:wps="http://schemas.microsoft.com/office/word/2010/wordprocessingShape" mc:Ignorable="w14 wp14">
+<w:hdr xmlns:wpc="http://schemas.microsoft.com/office/word/2010/wordprocessingCanvas" xmlns:cx="http://schemas.microsoft.com/office/drawing/2014/chartex" xmlns:cx1="http://schemas.microsoft.com/office/drawing/2015/9/8/chartex" xmlns:cx2="http://schemas.microsoft.com/office/drawing/2015/10/21/chartex" xmlns:cx3="http://schemas.microsoft.com/office/drawing/2016/5/9/chartex" xmlns:cx4="http://schemas.microsoft.com/office/drawing/2016/5/10/chartex" xmlns:cx5="http://schemas.microsoft.com/office/drawing/2016/5/11/chartex" xmlns:mc="http://schemas.openxmlformats.org/markup-compatibility/2006" xmlns:o="urn:schemas-microsoft-com:office:office" xmlns:r="http://schemas.openxmlformats.org/officeDocument/2006/relationships" xmlns:m="http://schemas.openxmlformats.org/officeDocument/2006/math" xmlns:v="urn:schemas-microsoft-com:vml" xmlns:wp14="http://schemas.microsoft.com/office/word/2010/wordprocessingDrawing" xmlns:wp="http://schemas.openxmlformats.org/drawingml/2006/wordprocessingDrawing" xmlns:w10="urn:schemas-microsoft-com:office:word" xmlns:w="http://schemas.openxmlformats.org/wordprocessingml/2006/main" xmlns:w14="http://schemas.microsoft.com/office/word/2010/wordml" xmlns:w15="http://schemas.microsoft.com/office/word/2012/wordml" xmlns:w16se="http://schemas.microsoft.com/office/word/2015/wordml/symex" xmlns:wpg="http://schemas.microsoft.com/office/word/2010/wordprocessingGroup" xmlns:wpi="http://schemas.microsoft.com/office/word/2010/wordprocessingInk" xmlns:wne="http://schemas.microsoft.com/office/word/2006/wordml" xmlns:wps="http://schemas.microsoft.com/office/word/2010/wordprocessingShape" mc:Ignorable="w14 w15 w16se wp14">
   <w:p>
     <w:pPr>
       <w:rPr>
@@ -625,7 +1087,7 @@
 </file>
 
 <file path=word/styles.xml><?xml version="1.0" encoding="utf-8"?>
-<w:styles xmlns:mc="http://schemas.openxmlformats.org/markup-compatibility/2006" xmlns:r="http://schemas.openxmlformats.org/officeDocument/2006/relationships" xmlns:w="http://schemas.openxmlformats.org/wordprocessingml/2006/main" xmlns:w14="http://schemas.microsoft.com/office/word/2010/wordml" mc:Ignorable="w14">
+<w:styles xmlns:mc="http://schemas.openxmlformats.org/markup-compatibility/2006" xmlns:r="http://schemas.openxmlformats.org/officeDocument/2006/relationships" xmlns:w="http://schemas.openxmlformats.org/wordprocessingml/2006/main" xmlns:w14="http://schemas.microsoft.com/office/word/2010/wordml" xmlns:w15="http://schemas.microsoft.com/office/word/2012/wordml" xmlns:w16se="http://schemas.microsoft.com/office/word/2015/wordml/symex" mc:Ignorable="w14 w15 w16se">
   <w:docDefaults>
     <w:rPrDefault>
       <w:rPr>
@@ -641,408 +1103,381 @@
       </w:pPr>
     </w:pPrDefault>
   </w:docDefaults>
-  <w:latentStyles w:defLockedState="0" w:defUIPriority="99" w:defSemiHidden="1" w:defUnhideWhenUsed="1" w:defQFormat="0" w:count="267">
-    <w:lsdException w:name="Normal" w:semiHidden="0" w:uiPriority="0" w:unhideWhenUsed="0" w:qFormat="1"/>
-    <w:lsdException w:name="heading 1" w:semiHidden="0" w:uiPriority="9" w:unhideWhenUsed="0" w:qFormat="1"/>
-    <w:lsdException w:name="heading 2" w:uiPriority="9" w:qFormat="1"/>
-    <w:lsdException w:name="heading 3" w:uiPriority="9" w:qFormat="1"/>
-    <w:lsdException w:name="heading 4" w:uiPriority="9" w:qFormat="1"/>
-    <w:lsdException w:name="heading 5" w:uiPriority="9" w:qFormat="1"/>
-    <w:lsdException w:name="heading 6" w:uiPriority="9" w:qFormat="1"/>
-    <w:lsdException w:name="heading 7" w:uiPriority="9" w:qFormat="1"/>
-    <w:lsdException w:name="heading 8" w:uiPriority="9" w:qFormat="1"/>
-    <w:lsdException w:name="heading 9" w:uiPriority="9" w:qFormat="1"/>
-    <w:lsdException w:name="toc 1" w:uiPriority="39"/>
-    <w:lsdException w:name="toc 2" w:uiPriority="39"/>
-    <w:lsdException w:name="toc 3" w:uiPriority="39"/>
-    <w:lsdException w:name="toc 4" w:uiPriority="39"/>
-    <w:lsdException w:name="toc 5" w:uiPriority="39"/>
-    <w:lsdException w:name="toc 6" w:uiPriority="39"/>
-    <w:lsdException w:name="toc 7" w:uiPriority="39"/>
-    <w:lsdException w:name="toc 8" w:uiPriority="39"/>
-    <w:lsdException w:name="toc 9" w:uiPriority="39"/>
-    <w:lsdException w:name="caption" w:uiPriority="35" w:qFormat="1"/>
-    <w:lsdException w:name="Title" w:semiHidden="0" w:uiPriority="10" w:unhideWhenUsed="0" w:qFormat="1"/>
-    <w:lsdException w:name="Default Paragraph Font" w:uiPriority="1"/>
-    <w:lsdException w:name="Subtitle" w:semiHidden="0" w:uiPriority="11" w:unhideWhenUsed="0" w:qFormat="1"/>
-    <w:lsdException w:name="Strong" w:semiHidden="0" w:uiPriority="22" w:unhideWhenUsed="0" w:qFormat="1"/>
-    <w:lsdException w:name="Emphasis" w:semiHidden="0" w:uiPriority="20" w:unhideWhenUsed="0" w:qFormat="1"/>
-    <w:lsdException w:name="Table Grid" w:semiHidden="0" w:uiPriority="59" w:unhideWhenUsed="0"/>
-    <w:lsdException w:name="Placeholder Text" w:unhideWhenUsed="0"/>
-    <w:lsdException w:name="No Spacing" w:semiHidden="0" w:uiPriority="1" w:unhideWhenUsed="0" w:qFormat="1"/>
-    <w:lsdException w:name="Light Shading" w:semiHidden="0" w:uiPriority="60" w:unhideWhenUsed="0"/>
-    <w:lsdException w:name="Light List" w:semiHidden="0" w:uiPriority="61" w:unhideWhenUsed="0"/>
-    <w:lsdException w:name="Light Grid" w:semiHidden="0" w:uiPriority="62" w:unhideWhenUsed="0"/>
-    <w:lsdException w:name="Medium Shading 1" w:semiHidden="0" w:uiPriority="63" w:unhideWhenUsed="0"/>
-    <w:lsdException w:name="Medium Shading 2" w:semiHidden="0" w:uiPriority="64" w:unhideWhenUsed="0"/>
-    <w:lsdException w:name="Medium List 1" w:semiHidden="0" w:uiPriority="65" w:unhideWhenUsed="0"/>
-    <w:lsdException w:name="Medium List 2" w:semiHidden="0" w:uiPriority="66" w:unhideWhenUsed="0"/>
-    <w:lsdException w:name="Medium Grid 1" w:semiHidden="0" w:uiPriority="67" w:unhideWhenUsed="0"/>
-    <w:lsdException w:name="Medium Grid 2" w:semiHidden="0" w:uiPriority="68" w:unhideWhenUsed="0"/>
-    <w:lsdException w:name="Medium Grid 3" w:semiHidden="0" w:uiPriority="69" w:unhideWhenUsed="0"/>
-    <w:lsdException w:name="Dark List" w:semiHidden="0" w:uiPriority="70" w:unhideWhenUsed="0"/>
-    <w:lsdException w:name="Colorful Shading" w:semiHidden="0" w:uiPriority="71" w:unhideWhenUsed="0"/>
-    <w:lsdException w:name="Colorful List" w:semiHidden="0" w:uiPriority="72" w:unhideWhenUsed="0"/>
-    <w:lsdException w:name="Colorful Grid" w:semiHidden="0" w:uiPriority="73" w:unhideWhenUsed="0"/>
-    <w:lsdException w:name="Light Shading Accent 1" w:semiHidden="0" w:uiPriority="60" w:unhideWhenUsed="0"/>
-    <w:lsdException w:name="Light List Accent 1" w:semiHidden="0" w:uiPriority="61" w:unhideWhenUsed="0"/>
-    <w:lsdException w:name="Light Grid Accent 1" w:semiHidden="0" w:uiPriority="62" w:unhideWhenUsed="0"/>
-    <w:lsdException w:name="Medium Shading 1 Accent 1" w:semiHidden="0" w:uiPriority="63" w:unhideWhenUsed="0"/>
-    <w:lsdException w:name="Medium Shading 2 Accent 1" w:semiHidden="0" w:uiPriority="64" w:unhideWhenUsed="0"/>
-    <w:lsdException w:name="Medium List 1 Accent 1" w:semiHidden="0" w:uiPriority="65" w:unhideWhenUsed="0"/>
-    <w:lsdException w:name="Revision" w:unhideWhenUsed="0"/>
-    <w:lsdException w:name="List Paragraph" w:semiHidden="0" w:uiPriority="34" w:unhideWhenUsed="0" w:qFormat="1"/>
-    <w:lsdException w:name="Quote" w:semiHidden="0" w:uiPriority="29" w:unhideWhenUsed="0" w:qFormat="1"/>
-    <w:lsdException w:name="Intense Quote" w:semiHidden="0" w:uiPriority="30" w:unhideWhenUsed="0" w:qFormat="1"/>
-    <w:lsdException w:name="Medium List 2 Accent 1" w:semiHidden="0" w:uiPriority="66" w:unhideWhenUsed="0"/>
-    <w:lsdException w:name="Medium Grid 1 Accent 1" w:semiHidden="0" w:uiPriority="67" w:unhideWhenUsed="0"/>
-    <w:lsdException w:name="Medium Grid 2 Accent 1" w:semiHidden="0" w:uiPriority="68" w:unhideWhenUsed="0"/>
-    <w:lsdException w:name="Medium Grid 3 Accent 1" w:semiHidden="0" w:uiPriority="69" w:unhideWhenUsed="0"/>
-    <w:lsdException w:name="Dark List Accent 1" w:semiHidden="0" w:uiPriority="70" w:unhideWhenUsed="0"/>
-    <w:lsdException w:name="Colorful Shading Accent 1" w:semiHidden="0" w:uiPriority="71" w:unhideWhenUsed="0"/>
-    <w:lsdException w:name="Colorful List Accent 1" w:semiHidden="0" w:uiPriority="72" w:unhideWhenUsed="0"/>
-    <w:lsdException w:name="Colorful Grid Accent 1" w:semiHidden="0" w:uiPriority="73" w:unhideWhenUsed="0"/>
-    <w:lsdException w:name="Light Shading Accent 2" w:semiHidden="0" w:uiPriority="60" w:unhideWhenUsed="0"/>
-    <w:lsdException w:name="Light List Accent 2" w:semiHidden="0" w:uiPriority="61" w:unhideWhenUsed="0"/>
-    <w:lsdException w:name="Light Grid Accent 2" w:semiHidden="0" w:uiPriority="62" w:unhideWhenUsed="0"/>
-    <w:lsdException w:name="Medium Shading 1 Accent 2" w:semiHidden="0" w:uiPriority="63" w:unhideWhenUsed="0"/>
-    <w:lsdException w:name="Medium Shading 2 Accent 2" w:semiHidden="0" w:uiPriority="64" w:unhideWhenUsed="0"/>
-    <w:lsdException w:name="Medium List 1 Accent 2" w:semiHidden="0" w:uiPriority="65" w:unhideWhenUsed="0"/>
-    <w:lsdException w:name="Medium List 2 Accent 2" w:semiHidden="0" w:uiPriority="66" w:unhideWhenUsed="0"/>
-    <w:lsdException w:name="Medium Grid 1 Accent 2" w:semiHidden="0" w:uiPriority="67" w:unhideWhenUsed="0"/>
-    <w:lsdException w:name="Medium Grid 2 Accent 2" w:semiHidden="0" w:uiPriority="68" w:unhideWhenUsed="0"/>
-    <w:lsdException w:name="Medium Grid 3 Accent 2" w:semiHidden="0" w:uiPriority="69" w:unhideWhenUsed="0"/>
-    <w:lsdException w:name="Dark List Accent 2" w:semiHidden="0" w:uiPriority="70" w:unhideWhenUsed="0"/>
-    <w:lsdException w:name="Colorful Shading Accent 2" w:semiHidden="0" w:uiPriority="71" w:unhideWhenUsed="0"/>
-    <w:lsdException w:name="Colorful List Accent 2" w:semiHidden="0" w:uiPriority="72" w:unhideWhenUsed="0"/>
-    <w:lsdException w:name="Colorful Grid Accent 2" w:semiHidden="0" w:uiPriority="73" w:unhideWhenUsed="0"/>
-    <w:lsdException w:name="Light Shading Accent 3" w:semiHidden="0" w:uiPriority="60" w:unhideWhenUsed="0"/>
-    <w:lsdException w:name="Light List Accent 3" w:semiHidden="0" w:uiPriority="61" w:unhideWhenUsed="0"/>
-    <w:lsdException w:name="Light Grid Accent 3" w:semiHidden="0" w:uiPriority="62" w:unhideWhenUsed="0"/>
-    <w:lsdException w:name="Medium Shading 1 Accent 3" w:semiHidden="0" w:uiPriority="63" w:unhideWhenUsed="0"/>
-    <w:lsdException w:name="Medium Shading 2 Accent 3" w:semiHidden="0" w:uiPriority="64" w:unhideWhenUsed="0"/>
-    <w:lsdException w:name="Medium List 1 Accent 3" w:semiHidden="0" w:uiPriority="65" w:unhideWhenUsed="0"/>
-    <w:lsdException w:name="Medium List 2 Accent 3" w:semiHidden="0" w:uiPriority="66" w:unhideWhenUsed="0"/>
-    <w:lsdException w:name="Medium Grid 1 Accent 3" w:semiHidden="0" w:uiPriority="67" w:unhideWhenUsed="0"/>
-    <w:lsdException w:name="Medium Grid 2 Accent 3" w:semiHidden="0" w:uiPriority="68" w:unhideWhenUsed="0"/>
-    <w:lsdException w:name="Medium Grid 3 Accent 3" w:semiHidden="0" w:uiPriority="69" w:unhideWhenUsed="0"/>
-    <w:lsdException w:name="Dark List Accent 3" w:semiHidden="0" w:uiPriority="70" w:unhideWhenUsed="0"/>
-    <w:lsdException w:name="Colorful Shading Accent 3" w:semiHidden="0" w:uiPriority="71" w:unhideWhenUsed="0"/>
-    <w:lsdException w:name="Colorful List Accent 3" w:semiHidden="0" w:uiPriority="72" w:unhideWhenUsed="0"/>
-    <w:lsdException w:name="Colorful Grid Accent 3" w:semiHidden="0" w:uiPriority="73" w:unhideWhenUsed="0"/>
-    <w:lsdException w:name="Light Shading Accent 4" w:semiHidden="0" w:uiPriority="60" w:unhideWhenUsed="0"/>
-    <w:lsdException w:name="Light List Accent 4" w:semiHidden="0" w:uiPriority="61" w:unhideWhenUsed="0"/>
-    <w:lsdException w:name="Light Grid Accent 4" w:semiHidden="0" w:uiPriority="62" w:unhideWhenUsed="0"/>
-    <w:lsdException w:name="Medium Shading 1 Accent 4" w:semiHidden="0" w:uiPriority="63" w:unhideWhenUsed="0"/>
-    <w:lsdException w:name="Medium Shading 2 Accent 4" w:semiHidden="0" w:uiPriority="64" w:unhideWhenUsed="0"/>
-    <w:lsdException w:name="Medium List 1 Accent 4" w:semiHidden="0" w:uiPriority="65" w:unhideWhenUsed="0"/>
-    <w:lsdException w:name="Medium List 2 Accent 4" w:semiHidden="0" w:uiPriority="66" w:unhideWhenUsed="0"/>
-    <w:lsdException w:name="Medium Grid 1 Accent 4" w:semiHidden="0" w:uiPriority="67" w:unhideWhenUsed="0"/>
-    <w:lsdException w:name="Medium Grid 2 Accent 4" w:semiHidden="0" w:uiPriority="68" w:unhideWhenUsed="0"/>
-    <w:lsdException w:name="Medium Grid 3 Accent 4" w:semiHidden="0" w:uiPriority="69" w:unhideWhenUsed="0"/>
-    <w:lsdException w:name="Dark List Accent 4" w:semiHidden="0" w:uiPriority="70" w:unhideWhenUsed="0"/>
-    <w:lsdException w:name="Colorful Shading Accent 4" w:semiHidden="0" w:uiPriority="71" w:unhideWhenUsed="0"/>
-    <w:lsdException w:name="Colorful List Accent 4" w:semiHidden="0" w:uiPriority="72" w:unhideWhenUsed="0"/>
-    <w:lsdException w:name="Colorful Grid Accent 4" w:semiHidden="0" w:uiPriority="73" w:unhideWhenUsed="0"/>
-    <w:lsdException w:name="Light Shading Accent 5" w:semiHidden="0" w:uiPriority="60" w:unhideWhenUsed="0"/>
-    <w:lsdException w:name="Light List Accent 5" w:semiHidden="0" w:uiPriority="61" w:unhideWhenUsed="0"/>
-    <w:lsdException w:name="Light Grid Accent 5" w:semiHidden="0" w:uiPriority="62" w:unhideWhenUsed="0"/>
-    <w:lsdException w:name="Medium Shading 1 Accent 5" w:semiHidden="0" w:uiPriority="63" w:unhideWhenUsed="0"/>
-    <w:lsdException w:name="Medium Shading 2 Accent 5" w:semiHidden="0" w:uiPriority="64" w:unhideWhenUsed="0"/>
-    <w:lsdException w:name="Medium List 1 Accent 5" w:semiHidden="0" w:uiPriority="65" w:unhideWhenUsed="0"/>
-    <w:lsdException w:name="Medium List 2 Accent 5" w:semiHidden="0" w:uiPriority="66" w:unhideWhenUsed="0"/>
-    <w:lsdException w:name="Medium Grid 1 Accent 5" w:semiHidden="0" w:uiPriority="67" w:unhideWhenUsed="0"/>
-    <w:lsdException w:name="Medium Grid 2 Accent 5" w:semiHidden="0" w:uiPriority="68" w:unhideWhenUsed="0"/>
-    <w:lsdException w:name="Medium Grid 3 Accent 5" w:semiHidden="0" w:uiPriority="69" w:unhideWhenUsed="0"/>
-    <w:lsdException w:name="Dark List Accent 5" w:semiHidden="0" w:uiPriority="70" w:unhideWhenUsed="0"/>
-    <w:lsdException w:name="Colorful Shading Accent 5" w:semiHidden="0" w:uiPriority="71" w:unhideWhenUsed="0"/>
-    <w:lsdException w:name="Colorful List Accent 5" w:semiHidden="0" w:uiPriority="72" w:unhideWhenUsed="0"/>
-    <w:lsdException w:name="Colorful Grid Accent 5" w:semiHidden="0" w:uiPriority="73" w:unhideWhenUsed="0"/>
-    <w:lsdException w:name="Light Shading Accent 6" w:semiHidden="0" w:uiPriority="60" w:unhideWhenUsed="0"/>
-    <w:lsdException w:name="Light List Accent 6" w:semiHidden="0" w:uiPriority="61" w:unhideWhenUsed="0"/>
-    <w:lsdException w:name="Light Grid Accent 6" w:semiHidden="0" w:uiPriority="62" w:unhideWhenUsed="0"/>
-    <w:lsdException w:name="Medium Shading 1 Accent 6" w:semiHidden="0" w:uiPriority="63" w:unhideWhenUsed="0"/>
-    <w:lsdException w:name="Medium Shading 2 Accent 6" w:semiHidden="0" w:uiPriority="64" w:unhideWhenUsed="0"/>
-    <w:lsdException w:name="Medium List 1 Accent 6" w:semiHidden="0" w:uiPriority="65" w:unhideWhenUsed="0"/>
-    <w:lsdException w:name="Medium List 2 Accent 6" w:semiHidden="0" w:uiPriority="66" w:unhideWhenUsed="0"/>
-    <w:lsdException w:name="Medium Grid 1 Accent 6" w:semiHidden="0" w:uiPriority="67" w:unhideWhenUsed="0"/>
-    <w:lsdException w:name="Medium Grid 2 Accent 6" w:semiHidden="0" w:uiPriority="68" w:unhideWhenUsed="0"/>
-    <w:lsdException w:name="Medium Grid 3 Accent 6" w:semiHidden="0" w:uiPriority="69" w:unhideWhenUsed="0"/>
-    <w:lsdException w:name="Dark List Accent 6" w:semiHidden="0" w:uiPriority="70" w:unhideWhenUsed="0"/>
-    <w:lsdException w:name="Colorful Shading Accent 6" w:semiHidden="0" w:uiPriority="71" w:unhideWhenUsed="0"/>
-    <w:lsdException w:name="Colorful List Accent 6" w:semiHidden="0" w:uiPriority="72" w:unhideWhenUsed="0"/>
-    <w:lsdException w:name="Colorful Grid Accent 6" w:semiHidden="0" w:uiPriority="73" w:unhideWhenUsed="0"/>
-    <w:lsdException w:name="Subtle Emphasis" w:semiHidden="0" w:uiPriority="19" w:unhideWhenUsed="0" w:qFormat="1"/>
-    <w:lsdException w:name="Intense Emphasis" w:semiHidden="0" w:uiPriority="21" w:unhideWhenUsed="0" w:qFormat="1"/>
-    <w:lsdException w:name="Subtle Reference" w:semiHidden="0" w:uiPriority="31" w:unhideWhenUsed="0" w:qFormat="1"/>
-    <w:lsdException w:name="Intense Reference" w:semiHidden="0" w:uiPriority="32" w:unhideWhenUsed="0" w:qFormat="1"/>
-    <w:lsdException w:name="Book Title" w:semiHidden="0" w:uiPriority="33" w:unhideWhenUsed="0" w:qFormat="1"/>
-    <w:lsdException w:name="Bibliography" w:uiPriority="37"/>
-    <w:lsdException w:name="TOC Heading" w:uiPriority="39" w:qFormat="1"/>
-  </w:latentStyles>
-  <w:style w:type="paragraph" w:default="1" w:styleId="Normal">
-    <w:name w:val="Normal"/>
-    <w:qFormat/>
-  </w:style>
-  <w:style w:type="character" w:default="1" w:styleId="DefaultParagraphFont">
-    <w:name w:val="Default Paragraph Font"/>
-    <w:uiPriority w:val="1"/>
-    <w:semiHidden/>
-    <w:unhideWhenUsed/>
-  </w:style>
-  <w:style w:type="table" w:default="1" w:styleId="TableNormal">
-    <w:name w:val="Normal Table"/>
-    <w:uiPriority w:val="99"/>
-    <w:semiHidden/>
-    <w:unhideWhenUsed/>
-    <w:tblPr>
-      <w:tblInd w:w="0" w:type="dxa"/>
-      <w:tblCellMar>
-        <w:top w:w="0" w:type="dxa"/>
-        <w:left w:w="108" w:type="dxa"/>
-        <w:bottom w:w="0" w:type="dxa"/>
-        <w:right w:w="108" w:type="dxa"/>
-      </w:tblCellMar>
-    </w:tblPr>
-  </w:style>
-  <w:style w:type="numbering" w:default="1" w:styleId="NoList">
-    <w:name w:val="No List"/>
-    <w:uiPriority w:val="99"/>
-    <w:semiHidden/>
-    <w:unhideWhenUsed/>
-  </w:style>
-  <w:style w:type="paragraph" w:styleId="Header">
-    <w:name w:val="header"/>
-    <w:basedOn w:val="Normal"/>
-    <w:link w:val="HeaderChar"/>
-    <w:uiPriority w:val="99"/>
-    <w:unhideWhenUsed/>
-    <w:rsid w:val="00895BF9"/>
-    <w:pPr>
-      <w:tabs>
-        <w:tab w:val="center" w:pos="4680"/>
-        <w:tab w:val="right" w:pos="9360"/>
-      </w:tabs>
-      <w:spacing w:after="0" w:line="240" w:lineRule="auto"/>
-    </w:pPr>
-  </w:style>
-  <w:style w:type="character" w:customStyle="1" w:styleId="HeaderChar">
-    <w:name w:val="Header Char"/>
-    <w:basedOn w:val="DefaultParagraphFont"/>
-    <w:link w:val="Header"/>
-    <w:uiPriority w:val="99"/>
-    <w:rsid w:val="00895BF9"/>
-  </w:style>
-  <w:style w:type="paragraph" w:styleId="Footer">
-    <w:name w:val="footer"/>
-    <w:basedOn w:val="Normal"/>
-    <w:link w:val="FooterChar"/>
-    <w:uiPriority w:val="99"/>
-    <w:unhideWhenUsed/>
-    <w:rsid w:val="00895BF9"/>
-    <w:pPr>
-      <w:tabs>
-        <w:tab w:val="center" w:pos="4680"/>
-        <w:tab w:val="right" w:pos="9360"/>
-      </w:tabs>
-      <w:spacing w:after="0" w:line="240" w:lineRule="auto"/>
-    </w:pPr>
-  </w:style>
-  <w:style w:type="character" w:customStyle="1" w:styleId="FooterChar">
-    <w:name w:val="Footer Char"/>
-    <w:basedOn w:val="DefaultParagraphFont"/>
-    <w:link w:val="Footer"/>
-    <w:uiPriority w:val="99"/>
-    <w:rsid w:val="00895BF9"/>
-  </w:style>
-  <w:style w:type="paragraph" w:styleId="BalloonText">
-    <w:name w:val="Balloon Text"/>
-    <w:basedOn w:val="Normal"/>
-    <w:link w:val="BalloonTextChar"/>
-    <w:uiPriority w:val="99"/>
-    <w:semiHidden/>
-    <w:unhideWhenUsed/>
-    <w:rsid w:val="002753FF"/>
-    <w:pPr>
-      <w:spacing w:after="0" w:line="240" w:lineRule="auto"/>
-    </w:pPr>
-    <w:rPr>
-      <w:rFonts w:ascii="Tahoma" w:hAnsi="Tahoma" w:cs="Tahoma"/>
-      <w:sz w:val="16"/>
-      <w:szCs w:val="16"/>
-    </w:rPr>
-  </w:style>
-  <w:style w:type="character" w:customStyle="1" w:styleId="BalloonTextChar">
-    <w:name w:val="Balloon Text Char"/>
-    <w:basedOn w:val="DefaultParagraphFont"/>
-    <w:link w:val="BalloonText"/>
-    <w:uiPriority w:val="99"/>
-    <w:semiHidden/>
-    <w:rsid w:val="002753FF"/>
-    <w:rPr>
-      <w:rFonts w:ascii="Tahoma" w:hAnsi="Tahoma" w:cs="Tahoma"/>
-      <w:sz w:val="16"/>
-      <w:szCs w:val="16"/>
-    </w:rPr>
-  </w:style>
-</w:styles>
-</file>
-
-<file path=word/stylesWithEffects.xml><?xml version="1.0" encoding="utf-8"?>
-<w:styles xmlns:wpc="http://schemas.microsoft.com/office/word/2010/wordprocessingCanvas" xmlns:mc="http://schemas.openxmlformats.org/markup-compatibility/2006" xmlns:o="urn:schemas-microsoft-com:office:office" xmlns:r="http://schemas.openxmlformats.org/officeDocument/2006/relationships" xmlns:m="http://schemas.openxmlformats.org/officeDocument/2006/math" xmlns:v="urn:schemas-microsoft-com:vml" xmlns:wp14="http://schemas.microsoft.com/office/word/2010/wordprocessingDrawing" xmlns:wp="http://schemas.openxmlformats.org/drawingml/2006/wordprocessingDrawing" xmlns:w10="urn:schemas-microsoft-com:office:word" xmlns:w="http://schemas.openxmlformats.org/wordprocessingml/2006/main" xmlns:w14="http://schemas.microsoft.com/office/word/2010/wordml" xmlns:wpg="http://schemas.microsoft.com/office/word/2010/wordprocessingGroup" xmlns:wpi="http://schemas.microsoft.com/office/word/2010/wordprocessingInk" xmlns:wne="http://schemas.microsoft.com/office/word/2006/wordml" xmlns:wps="http://schemas.microsoft.com/office/word/2010/wordprocessingShape" mc:Ignorable="w14 wp14">
-  <w:docDefaults>
-    <w:rPrDefault>
-      <w:rPr>
-        <w:rFonts w:asciiTheme="minorHAnsi" w:eastAsiaTheme="minorHAnsi" w:hAnsiTheme="minorHAnsi" w:cstheme="minorBidi"/>
-        <w:sz w:val="22"/>
-        <w:szCs w:val="22"/>
-        <w:lang w:val="en-US" w:eastAsia="en-US" w:bidi="ar-SA"/>
-      </w:rPr>
-    </w:rPrDefault>
-    <w:pPrDefault>
-      <w:pPr>
-        <w:spacing w:after="200" w:line="276" w:lineRule="auto"/>
-      </w:pPr>
-    </w:pPrDefault>
-  </w:docDefaults>
-  <w:latentStyles w:defLockedState="0" w:defUIPriority="99" w:defSemiHidden="1" w:defUnhideWhenUsed="1" w:defQFormat="0" w:count="267">
-    <w:lsdException w:name="Normal" w:semiHidden="0" w:uiPriority="0" w:unhideWhenUsed="0" w:qFormat="1"/>
-    <w:lsdException w:name="heading 1" w:semiHidden="0" w:uiPriority="9" w:unhideWhenUsed="0" w:qFormat="1"/>
-    <w:lsdException w:name="heading 2" w:uiPriority="9" w:qFormat="1"/>
-    <w:lsdException w:name="heading 3" w:uiPriority="9" w:qFormat="1"/>
-    <w:lsdException w:name="heading 4" w:uiPriority="9" w:qFormat="1"/>
-    <w:lsdException w:name="heading 5" w:uiPriority="9" w:qFormat="1"/>
-    <w:lsdException w:name="heading 6" w:uiPriority="9" w:qFormat="1"/>
-    <w:lsdException w:name="heading 7" w:uiPriority="9" w:qFormat="1"/>
-    <w:lsdException w:name="heading 8" w:uiPriority="9" w:qFormat="1"/>
-    <w:lsdException w:name="heading 9" w:uiPriority="9" w:qFormat="1"/>
-    <w:lsdException w:name="toc 1" w:uiPriority="39"/>
-    <w:lsdException w:name="toc 2" w:uiPriority="39"/>
-    <w:lsdException w:name="toc 3" w:uiPriority="39"/>
-    <w:lsdException w:name="toc 4" w:uiPriority="39"/>
-    <w:lsdException w:name="toc 5" w:uiPriority="39"/>
-    <w:lsdException w:name="toc 6" w:uiPriority="39"/>
-    <w:lsdException w:name="toc 7" w:uiPriority="39"/>
-    <w:lsdException w:name="toc 8" w:uiPriority="39"/>
-    <w:lsdException w:name="toc 9" w:uiPriority="39"/>
-    <w:lsdException w:name="caption" w:uiPriority="35" w:qFormat="1"/>
-    <w:lsdException w:name="Title" w:semiHidden="0" w:uiPriority="10" w:unhideWhenUsed="0" w:qFormat="1"/>
-    <w:lsdException w:name="Default Paragraph Font" w:uiPriority="1"/>
-    <w:lsdException w:name="Subtitle" w:semiHidden="0" w:uiPriority="11" w:unhideWhenUsed="0" w:qFormat="1"/>
-    <w:lsdException w:name="Strong" w:semiHidden="0" w:uiPriority="22" w:unhideWhenUsed="0" w:qFormat="1"/>
-    <w:lsdException w:name="Emphasis" w:semiHidden="0" w:uiPriority="20" w:unhideWhenUsed="0" w:qFormat="1"/>
-    <w:lsdException w:name="Table Grid" w:semiHidden="0" w:uiPriority="59" w:unhideWhenUsed="0"/>
-    <w:lsdException w:name="Placeholder Text" w:unhideWhenUsed="0"/>
-    <w:lsdException w:name="No Spacing" w:semiHidden="0" w:uiPriority="1" w:unhideWhenUsed="0" w:qFormat="1"/>
-    <w:lsdException w:name="Light Shading" w:semiHidden="0" w:uiPriority="60" w:unhideWhenUsed="0"/>
-    <w:lsdException w:name="Light List" w:semiHidden="0" w:uiPriority="61" w:unhideWhenUsed="0"/>
-    <w:lsdException w:name="Light Grid" w:semiHidden="0" w:uiPriority="62" w:unhideWhenUsed="0"/>
-    <w:lsdException w:name="Medium Shading 1" w:semiHidden="0" w:uiPriority="63" w:unhideWhenUsed="0"/>
-    <w:lsdException w:name="Medium Shading 2" w:semiHidden="0" w:uiPriority="64" w:unhideWhenUsed="0"/>
-    <w:lsdException w:name="Medium List 1" w:semiHidden="0" w:uiPriority="65" w:unhideWhenUsed="0"/>
-    <w:lsdException w:name="Medium List 2" w:semiHidden="0" w:uiPriority="66" w:unhideWhenUsed="0"/>
-    <w:lsdException w:name="Medium Grid 1" w:semiHidden="0" w:uiPriority="67" w:unhideWhenUsed="0"/>
-    <w:lsdException w:name="Medium Grid 2" w:semiHidden="0" w:uiPriority="68" w:unhideWhenUsed="0"/>
-    <w:lsdException w:name="Medium Grid 3" w:semiHidden="0" w:uiPriority="69" w:unhideWhenUsed="0"/>
-    <w:lsdException w:name="Dark List" w:semiHidden="0" w:uiPriority="70" w:unhideWhenUsed="0"/>
-    <w:lsdException w:name="Colorful Shading" w:semiHidden="0" w:uiPriority="71" w:unhideWhenUsed="0"/>
-    <w:lsdException w:name="Colorful List" w:semiHidden="0" w:uiPriority="72" w:unhideWhenUsed="0"/>
-    <w:lsdException w:name="Colorful Grid" w:semiHidden="0" w:uiPriority="73" w:unhideWhenUsed="0"/>
-    <w:lsdException w:name="Light Shading Accent 1" w:semiHidden="0" w:uiPriority="60" w:unhideWhenUsed="0"/>
-    <w:lsdException w:name="Light List Accent 1" w:semiHidden="0" w:uiPriority="61" w:unhideWhenUsed="0"/>
-    <w:lsdException w:name="Light Grid Accent 1" w:semiHidden="0" w:uiPriority="62" w:unhideWhenUsed="0"/>
-    <w:lsdException w:name="Medium Shading 1 Accent 1" w:semiHidden="0" w:uiPriority="63" w:unhideWhenUsed="0"/>
-    <w:lsdException w:name="Medium Shading 2 Accent 1" w:semiHidden="0" w:uiPriority="64" w:unhideWhenUsed="0"/>
-    <w:lsdException w:name="Medium List 1 Accent 1" w:semiHidden="0" w:uiPriority="65" w:unhideWhenUsed="0"/>
-    <w:lsdException w:name="Revision" w:unhideWhenUsed="0"/>
-    <w:lsdException w:name="List Paragraph" w:semiHidden="0" w:uiPriority="34" w:unhideWhenUsed="0" w:qFormat="1"/>
-    <w:lsdException w:name="Quote" w:semiHidden="0" w:uiPriority="29" w:unhideWhenUsed="0" w:qFormat="1"/>
-    <w:lsdException w:name="Intense Quote" w:semiHidden="0" w:uiPriority="30" w:unhideWhenUsed="0" w:qFormat="1"/>
-    <w:lsdException w:name="Medium List 2 Accent 1" w:semiHidden="0" w:uiPriority="66" w:unhideWhenUsed="0"/>
-    <w:lsdException w:name="Medium Grid 1 Accent 1" w:semiHidden="0" w:uiPriority="67" w:unhideWhenUsed="0"/>
-    <w:lsdException w:name="Medium Grid 2 Accent 1" w:semiHidden="0" w:uiPriority="68" w:unhideWhenUsed="0"/>
-    <w:lsdException w:name="Medium Grid 3 Accent 1" w:semiHidden="0" w:uiPriority="69" w:unhideWhenUsed="0"/>
-    <w:lsdException w:name="Dark List Accent 1" w:semiHidden="0" w:uiPriority="70" w:unhideWhenUsed="0"/>
-    <w:lsdException w:name="Colorful Shading Accent 1" w:semiHidden="0" w:uiPriority="71" w:unhideWhenUsed="0"/>
-    <w:lsdException w:name="Colorful List Accent 1" w:semiHidden="0" w:uiPriority="72" w:unhideWhenUsed="0"/>
-    <w:lsdException w:name="Colorful Grid Accent 1" w:semiHidden="0" w:uiPriority="73" w:unhideWhenUsed="0"/>
-    <w:lsdException w:name="Light Shading Accent 2" w:semiHidden="0" w:uiPriority="60" w:unhideWhenUsed="0"/>
-    <w:lsdException w:name="Light List Accent 2" w:semiHidden="0" w:uiPriority="61" w:unhideWhenUsed="0"/>
-    <w:lsdException w:name="Light Grid Accent 2" w:semiHidden="0" w:uiPriority="62" w:unhideWhenUsed="0"/>
-    <w:lsdException w:name="Medium Shading 1 Accent 2" w:semiHidden="0" w:uiPriority="63" w:unhideWhenUsed="0"/>
-    <w:lsdException w:name="Medium Shading 2 Accent 2" w:semiHidden="0" w:uiPriority="64" w:unhideWhenUsed="0"/>
-    <w:lsdException w:name="Medium List 1 Accent 2" w:semiHidden="0" w:uiPriority="65" w:unhideWhenUsed="0"/>
-    <w:lsdException w:name="Medium List 2 Accent 2" w:semiHidden="0" w:uiPriority="66" w:unhideWhenUsed="0"/>
-    <w:lsdException w:name="Medium Grid 1 Accent 2" w:semiHidden="0" w:uiPriority="67" w:unhideWhenUsed="0"/>
-    <w:lsdException w:name="Medium Grid 2 Accent 2" w:semiHidden="0" w:uiPriority="68" w:unhideWhenUsed="0"/>
-    <w:lsdException w:name="Medium Grid 3 Accent 2" w:semiHidden="0" w:uiPriority="69" w:unhideWhenUsed="0"/>
-    <w:lsdException w:name="Dark List Accent 2" w:semiHidden="0" w:uiPriority="70" w:unhideWhenUsed="0"/>
-    <w:lsdException w:name="Colorful Shading Accent 2" w:semiHidden="0" w:uiPriority="71" w:unhideWhenUsed="0"/>
-    <w:lsdException w:name="Colorful List Accent 2" w:semiHidden="0" w:uiPriority="72" w:unhideWhenUsed="0"/>
-    <w:lsdException w:name="Colorful Grid Accent 2" w:semiHidden="0" w:uiPriority="73" w:unhideWhenUsed="0"/>
-    <w:lsdException w:name="Light Shading Accent 3" w:semiHidden="0" w:uiPriority="60" w:unhideWhenUsed="0"/>
-    <w:lsdException w:name="Light List Accent 3" w:semiHidden="0" w:uiPriority="61" w:unhideWhenUsed="0"/>
-    <w:lsdException w:name="Light Grid Accent 3" w:semiHidden="0" w:uiPriority="62" w:unhideWhenUsed="0"/>
-    <w:lsdException w:name="Medium Shading 1 Accent 3" w:semiHidden="0" w:uiPriority="63" w:unhideWhenUsed="0"/>
-    <w:lsdException w:name="Medium Shading 2 Accent 3" w:semiHidden="0" w:uiPriority="64" w:unhideWhenUsed="0"/>
-    <w:lsdException w:name="Medium List 1 Accent 3" w:semiHidden="0" w:uiPriority="65" w:unhideWhenUsed="0"/>
-    <w:lsdException w:name="Medium List 2 Accent 3" w:semiHidden="0" w:uiPriority="66" w:unhideWhenUsed="0"/>
-    <w:lsdException w:name="Medium Grid 1 Accent 3" w:semiHidden="0" w:uiPriority="67" w:unhideWhenUsed="0"/>
-    <w:lsdException w:name="Medium Grid 2 Accent 3" w:semiHidden="0" w:uiPriority="68" w:unhideWhenUsed="0"/>
-    <w:lsdException w:name="Medium Grid 3 Accent 3" w:semiHidden="0" w:uiPriority="69" w:unhideWhenUsed="0"/>
-    <w:lsdException w:name="Dark List Accent 3" w:semiHidden="0" w:uiPriority="70" w:unhideWhenUsed="0"/>
-    <w:lsdException w:name="Colorful Shading Accent 3" w:semiHidden="0" w:uiPriority="71" w:unhideWhenUsed="0"/>
-    <w:lsdException w:name="Colorful List Accent 3" w:semiHidden="0" w:uiPriority="72" w:unhideWhenUsed="0"/>
-    <w:lsdException w:name="Colorful Grid Accent 3" w:semiHidden="0" w:uiPriority="73" w:unhideWhenUsed="0"/>
-    <w:lsdException w:name="Light Shading Accent 4" w:semiHidden="0" w:uiPriority="60" w:unhideWhenUsed="0"/>
-    <w:lsdException w:name="Light List Accent 4" w:semiHidden="0" w:uiPriority="61" w:unhideWhenUsed="0"/>
-    <w:lsdException w:name="Light Grid Accent 4" w:semiHidden="0" w:uiPriority="62" w:unhideWhenUsed="0"/>
-    <w:lsdException w:name="Medium Shading 1 Accent 4" w:semiHidden="0" w:uiPriority="63" w:unhideWhenUsed="0"/>
-    <w:lsdException w:name="Medium Shading 2 Accent 4" w:semiHidden="0" w:uiPriority="64" w:unhideWhenUsed="0"/>
-    <w:lsdException w:name="Medium List 1 Accent 4" w:semiHidden="0" w:uiPriority="65" w:unhideWhenUsed="0"/>
-    <w:lsdException w:name="Medium List 2 Accent 4" w:semiHidden="0" w:uiPriority="66" w:unhideWhenUsed="0"/>
-    <w:lsdException w:name="Medium Grid 1 Accent 4" w:semiHidden="0" w:uiPriority="67" w:unhideWhenUsed="0"/>
-    <w:lsdException w:name="Medium Grid 2 Accent 4" w:semiHidden="0" w:uiPriority="68" w:unhideWhenUsed="0"/>
-    <w:lsdException w:name="Medium Grid 3 Accent 4" w:semiHidden="0" w:uiPriority="69" w:unhideWhenUsed="0"/>
-    <w:lsdException w:name="Dark List Accent 4" w:semiHidden="0" w:uiPriority="70" w:unhideWhenUsed="0"/>
-    <w:lsdException w:name="Colorful Shading Accent 4" w:semiHidden="0" w:uiPriority="71" w:unhideWhenUsed="0"/>
-    <w:lsdException w:name="Colorful List Accent 4" w:semiHidden="0" w:uiPriority="72" w:unhideWhenUsed="0"/>
-    <w:lsdException w:name="Colorful Grid Accent 4" w:semiHidden="0" w:uiPriority="73" w:unhideWhenUsed="0"/>
-    <w:lsdException w:name="Light Shading Accent 5" w:semiHidden="0" w:uiPriority="60" w:unhideWhenUsed="0"/>
-    <w:lsdException w:name="Light List Accent 5" w:semiHidden="0" w:uiPriority="61" w:unhideWhenUsed="0"/>
-    <w:lsdException w:name="Light Grid Accent 5" w:semiHidden="0" w:uiPriority="62" w:unhideWhenUsed="0"/>
-    <w:lsdException w:name="Medium Shading 1 Accent 5" w:semiHidden="0" w:uiPriority="63" w:unhideWhenUsed="0"/>
-    <w:lsdException w:name="Medium Shading 2 Accent 5" w:semiHidden="0" w:uiPriority="64" w:unhideWhenUsed="0"/>
-    <w:lsdException w:name="Medium List 1 Accent 5" w:semiHidden="0" w:uiPriority="65" w:unhideWhenUsed="0"/>
-    <w:lsdException w:name="Medium List 2 Accent 5" w:semiHidden="0" w:uiPriority="66" w:unhideWhenUsed="0"/>
-    <w:lsdException w:name="Medium Grid 1 Accent 5" w:semiHidden="0" w:uiPriority="67" w:unhideWhenUsed="0"/>
-    <w:lsdException w:name="Medium Grid 2 Accent 5" w:semiHidden="0" w:uiPriority="68" w:unhideWhenUsed="0"/>
-    <w:lsdException w:name="Medium Grid 3 Accent 5" w:semiHidden="0" w:uiPriority="69" w:unhideWhenUsed="0"/>
-    <w:lsdException w:name="Dark List Accent 5" w:semiHidden="0" w:uiPriority="70" w:unhideWhenUsed="0"/>
-    <w:lsdException w:name="Colorful Shading Accent 5" w:semiHidden="0" w:uiPriority="71" w:unhideWhenUsed="0"/>
-    <w:lsdException w:name="Colorful List Accent 5" w:semiHidden="0" w:uiPriority="72" w:unhideWhenUsed="0"/>
-    <w:lsdException w:name="Colorful Grid Accent 5" w:semiHidden="0" w:uiPriority="73" w:unhideWhenUsed="0"/>
-    <w:lsdException w:name="Light Shading Accent 6" w:semiHidden="0" w:uiPriority="60" w:unhideWhenUsed="0"/>
-    <w:lsdException w:name="Light List Accent 6" w:semiHidden="0" w:uiPriority="61" w:unhideWhenUsed="0"/>
-    <w:lsdException w:name="Light Grid Accent 6" w:semiHidden="0" w:uiPriority="62" w:unhideWhenUsed="0"/>
-    <w:lsdException w:name="Medium Shading 1 Accent 6" w:semiHidden="0" w:uiPriority="63" w:unhideWhenUsed="0"/>
-    <w:lsdException w:name="Medium Shading 2 Accent 6" w:semiHidden="0" w:uiPriority="64" w:unhideWhenUsed="0"/>
-    <w:lsdException w:name="Medium List 1 Accent 6" w:semiHidden="0" w:uiPriority="65" w:unhideWhenUsed="0"/>
-    <w:lsdException w:name="Medium List 2 Accent 6" w:semiHidden="0" w:uiPriority="66" w:unhideWhenUsed="0"/>
-    <w:lsdException w:name="Medium Grid 1 Accent 6" w:semiHidden="0" w:uiPriority="67" w:unhideWhenUsed="0"/>
-    <w:lsdException w:name="Medium Grid 2 Accent 6" w:semiHidden="0" w:uiPriority="68" w:unhideWhenUsed="0"/>
-    <w:lsdException w:name="Medium Grid 3 Accent 6" w:semiHidden="0" w:uiPriority="69" w:unhideWhenUsed="0"/>
-    <w:lsdException w:name="Dark List Accent 6" w:semiHidden="0" w:uiPriority="70" w:unhideWhenUsed="0"/>
-    <w:lsdException w:name="Colorful Shading Accent 6" w:semiHidden="0" w:uiPriority="71" w:unhideWhenUsed="0"/>
-    <w:lsdException w:name="Colorful List Accent 6" w:semiHidden="0" w:uiPriority="72" w:unhideWhenUsed="0"/>
-    <w:lsdException w:name="Colorful Grid Accent 6" w:semiHidden="0" w:uiPriority="73" w:unhideWhenUsed="0"/>
-    <w:lsdException w:name="Subtle Emphasis" w:semiHidden="0" w:uiPriority="19" w:unhideWhenUsed="0" w:qFormat="1"/>
-    <w:lsdException w:name="Intense Emphasis" w:semiHidden="0" w:uiPriority="21" w:unhideWhenUsed="0" w:qFormat="1"/>
-    <w:lsdException w:name="Subtle Reference" w:semiHidden="0" w:uiPriority="31" w:unhideWhenUsed="0" w:qFormat="1"/>
-    <w:lsdException w:name="Intense Reference" w:semiHidden="0" w:uiPriority="32" w:unhideWhenUsed="0" w:qFormat="1"/>
-    <w:lsdException w:name="Book Title" w:semiHidden="0" w:uiPriority="33" w:unhideWhenUsed="0" w:qFormat="1"/>
-    <w:lsdException w:name="Bibliography" w:uiPriority="37"/>
-    <w:lsdException w:name="TOC Heading" w:uiPriority="39" w:qFormat="1"/>
+  <w:latentStyles w:defLockedState="0" w:defUIPriority="99" w:defSemiHidden="0" w:defUnhideWhenUsed="0" w:defQFormat="0" w:count="374">
+    <w:lsdException w:name="Normal" w:uiPriority="0" w:qFormat="1"/>
+    <w:lsdException w:name="heading 1" w:uiPriority="9" w:qFormat="1"/>
+    <w:lsdException w:name="heading 2" w:semiHidden="1" w:uiPriority="9" w:unhideWhenUsed="1" w:qFormat="1"/>
+    <w:lsdException w:name="heading 3" w:semiHidden="1" w:uiPriority="9" w:unhideWhenUsed="1" w:qFormat="1"/>
+    <w:lsdException w:name="heading 4" w:semiHidden="1" w:uiPriority="9" w:unhideWhenUsed="1" w:qFormat="1"/>
+    <w:lsdException w:name="heading 5" w:semiHidden="1" w:uiPriority="9" w:unhideWhenUsed="1" w:qFormat="1"/>
+    <w:lsdException w:name="heading 6" w:semiHidden="1" w:uiPriority="9" w:unhideWhenUsed="1" w:qFormat="1"/>
+    <w:lsdException w:name="heading 7" w:semiHidden="1" w:uiPriority="9" w:unhideWhenUsed="1" w:qFormat="1"/>
+    <w:lsdException w:name="heading 8" w:semiHidden="1" w:uiPriority="9" w:unhideWhenUsed="1" w:qFormat="1"/>
+    <w:lsdException w:name="heading 9" w:semiHidden="1" w:uiPriority="9" w:unhideWhenUsed="1" w:qFormat="1"/>
+    <w:lsdException w:name="index 1" w:semiHidden="1" w:unhideWhenUsed="1"/>
+    <w:lsdException w:name="index 2" w:semiHidden="1" w:unhideWhenUsed="1"/>
+    <w:lsdException w:name="index 3" w:semiHidden="1" w:unhideWhenUsed="1"/>
+    <w:lsdException w:name="index 4" w:semiHidden="1" w:unhideWhenUsed="1"/>
+    <w:lsdException w:name="index 5" w:semiHidden="1" w:unhideWhenUsed="1"/>
+    <w:lsdException w:name="index 6" w:semiHidden="1" w:unhideWhenUsed="1"/>
+    <w:lsdException w:name="index 7" w:semiHidden="1" w:unhideWhenUsed="1"/>
+    <w:lsdException w:name="index 8" w:semiHidden="1" w:unhideWhenUsed="1"/>
+    <w:lsdException w:name="index 9" w:semiHidden="1" w:unhideWhenUsed="1"/>
+    <w:lsdException w:name="toc 1" w:semiHidden="1" w:uiPriority="39" w:unhideWhenUsed="1"/>
+    <w:lsdException w:name="toc 2" w:semiHidden="1" w:uiPriority="39" w:unhideWhenUsed="1"/>
+    <w:lsdException w:name="toc 3" w:semiHidden="1" w:uiPriority="39" w:unhideWhenUsed="1"/>
+    <w:lsdException w:name="toc 4" w:semiHidden="1" w:uiPriority="39" w:unhideWhenUsed="1"/>
+    <w:lsdException w:name="toc 5" w:semiHidden="1" w:uiPriority="39" w:unhideWhenUsed="1"/>
+    <w:lsdException w:name="toc 6" w:semiHidden="1" w:uiPriority="39" w:unhideWhenUsed="1"/>
+    <w:lsdException w:name="toc 7" w:semiHidden="1" w:uiPriority="39" w:unhideWhenUsed="1"/>
+    <w:lsdException w:name="toc 8" w:semiHidden="1" w:uiPriority="39" w:unhideWhenUsed="1"/>
+    <w:lsdException w:name="toc 9" w:semiHidden="1" w:uiPriority="39" w:unhideWhenUsed="1"/>
+    <w:lsdException w:name="Normal Indent" w:semiHidden="1" w:unhideWhenUsed="1"/>
+    <w:lsdException w:name="footnote text" w:semiHidden="1" w:unhideWhenUsed="1"/>
+    <w:lsdException w:name="annotation text" w:semiHidden="1" w:unhideWhenUsed="1"/>
+    <w:lsdException w:name="header" w:semiHidden="1" w:unhideWhenUsed="1"/>
+    <w:lsdException w:name="footer" w:semiHidden="1" w:unhideWhenUsed="1"/>
+    <w:lsdException w:name="index heading" w:semiHidden="1" w:unhideWhenUsed="1"/>
+    <w:lsdException w:name="caption" w:semiHidden="1" w:uiPriority="35" w:unhideWhenUsed="1" w:qFormat="1"/>
+    <w:lsdException w:name="table of figures" w:semiHidden="1" w:unhideWhenUsed="1"/>
+    <w:lsdException w:name="envelope address" w:semiHidden="1" w:unhideWhenUsed="1"/>
+    <w:lsdException w:name="envelope return" w:semiHidden="1" w:unhideWhenUsed="1"/>
+    <w:lsdException w:name="footnote reference" w:semiHidden="1" w:unhideWhenUsed="1"/>
+    <w:lsdException w:name="annotation reference" w:semiHidden="1" w:unhideWhenUsed="1"/>
+    <w:lsdException w:name="line number" w:semiHidden="1" w:unhideWhenUsed="1"/>
+    <w:lsdException w:name="page number" w:semiHidden="1" w:unhideWhenUsed="1"/>
+    <w:lsdException w:name="endnote reference" w:semiHidden="1" w:unhideWhenUsed="1"/>
+    <w:lsdException w:name="endnote text" w:semiHidden="1" w:unhideWhenUsed="1"/>
+    <w:lsdException w:name="table of authorities" w:semiHidden="1" w:unhideWhenUsed="1"/>
+    <w:lsdException w:name="macro" w:semiHidden="1" w:unhideWhenUsed="1"/>
+    <w:lsdException w:name="toa heading" w:semiHidden="1" w:unhideWhenUsed="1"/>
+    <w:lsdException w:name="List" w:semiHidden="1" w:unhideWhenUsed="1"/>
+    <w:lsdException w:name="List Bullet" w:semiHidden="1" w:unhideWhenUsed="1"/>
+    <w:lsdException w:name="List Number" w:semiHidden="1" w:unhideWhenUsed="1"/>
+    <w:lsdException w:name="List 2" w:semiHidden="1" w:unhideWhenUsed="1"/>
+    <w:lsdException w:name="List 3" w:semiHidden="1" w:unhideWhenUsed="1"/>
+    <w:lsdException w:name="List 4" w:semiHidden="1" w:unhideWhenUsed="1"/>
+    <w:lsdException w:name="List 5" w:semiHidden="1" w:unhideWhenUsed="1"/>
+    <w:lsdException w:name="List Bullet 2" w:semiHidden="1" w:unhideWhenUsed="1"/>
+    <w:lsdException w:name="List Bullet 3" w:semiHidden="1" w:unhideWhenUsed="1"/>
+    <w:lsdException w:name="List Bullet 4" w:semiHidden="1" w:unhideWhenUsed="1"/>
+    <w:lsdException w:name="List Bullet 5" w:semiHidden="1" w:unhideWhenUsed="1"/>
+    <w:lsdException w:name="List Number 2" w:semiHidden="1" w:unhideWhenUsed="1"/>
+    <w:lsdException w:name="List Number 3" w:semiHidden="1" w:unhideWhenUsed="1"/>
+    <w:lsdException w:name="List Number 4" w:semiHidden="1" w:unhideWhenUsed="1"/>
+    <w:lsdException w:name="List Number 5" w:semiHidden="1" w:unhideWhenUsed="1"/>
+    <w:lsdException w:name="Title" w:uiPriority="10" w:qFormat="1"/>
+    <w:lsdException w:name="Closing" w:semiHidden="1" w:unhideWhenUsed="1"/>
+    <w:lsdException w:name="Signature" w:semiHidden="1" w:unhideWhenUsed="1"/>
+    <w:lsdException w:name="Default Paragraph Font" w:semiHidden="1" w:uiPriority="1" w:unhideWhenUsed="1"/>
+    <w:lsdException w:name="Body Text" w:semiHidden="1" w:unhideWhenUsed="1"/>
+    <w:lsdException w:name="Body Text Indent" w:semiHidden="1" w:unhideWhenUsed="1"/>
+    <w:lsdException w:name="List Continue" w:semiHidden="1" w:unhideWhenUsed="1"/>
+    <w:lsdException w:name="List Continue 2" w:semiHidden="1" w:unhideWhenUsed="1"/>
+    <w:lsdException w:name="List Continue 3" w:semiHidden="1" w:unhideWhenUsed="1"/>
+    <w:lsdException w:name="List Continue 4" w:semiHidden="1" w:unhideWhenUsed="1"/>
+    <w:lsdException w:name="List Continue 5" w:semiHidden="1" w:unhideWhenUsed="1"/>
+    <w:lsdException w:name="Message Header" w:semiHidden="1" w:unhideWhenUsed="1"/>
+    <w:lsdException w:name="Subtitle" w:uiPriority="11" w:qFormat="1"/>
+    <w:lsdException w:name="Salutation" w:semiHidden="1" w:unhideWhenUsed="1"/>
+    <w:lsdException w:name="Date" w:semiHidden="1" w:unhideWhenUsed="1"/>
+    <w:lsdException w:name="Body Text First Indent" w:semiHidden="1" w:unhideWhenUsed="1"/>
+    <w:lsdException w:name="Body Text First Indent 2" w:semiHidden="1" w:unhideWhenUsed="1"/>
+    <w:lsdException w:name="Note Heading" w:semiHidden="1" w:unhideWhenUsed="1"/>
+    <w:lsdException w:name="Body Text 2" w:semiHidden="1" w:unhideWhenUsed="1"/>
+    <w:lsdException w:name="Body Text 3" w:semiHidden="1" w:unhideWhenUsed="1"/>
+    <w:lsdException w:name="Body Text Indent 2" w:semiHidden="1" w:unhideWhenUsed="1"/>
+    <w:lsdException w:name="Body Text Indent 3" w:semiHidden="1" w:unhideWhenUsed="1"/>
+    <w:lsdException w:name="Block Text" w:semiHidden="1" w:unhideWhenUsed="1"/>
+    <w:lsdException w:name="Hyperlink" w:semiHidden="1" w:unhideWhenUsed="1"/>
+    <w:lsdException w:name="FollowedHyperlink" w:semiHidden="1" w:unhideWhenUsed="1"/>
+    <w:lsdException w:name="Strong" w:uiPriority="22" w:qFormat="1"/>
+    <w:lsdException w:name="Emphasis" w:uiPriority="20" w:qFormat="1"/>
+    <w:lsdException w:name="Document Map" w:semiHidden="1" w:unhideWhenUsed="1"/>
+    <w:lsdException w:name="Plain Text" w:semiHidden="1" w:unhideWhenUsed="1"/>
+    <w:lsdException w:name="E-mail Signature" w:semiHidden="1" w:unhideWhenUsed="1"/>
+    <w:lsdException w:name="HTML Top of Form" w:semiHidden="1" w:unhideWhenUsed="1"/>
+    <w:lsdException w:name="HTML Bottom of Form" w:semiHidden="1" w:unhideWhenUsed="1"/>
+    <w:lsdException w:name="Normal (Web)" w:semiHidden="1" w:unhideWhenUsed="1"/>
+    <w:lsdException w:name="HTML Acronym" w:semiHidden="1" w:unhideWhenUsed="1"/>
+    <w:lsdException w:name="HTML Address" w:semiHidden="1" w:unhideWhenUsed="1"/>
+    <w:lsdException w:name="HTML Cite" w:semiHidden="1" w:unhideWhenUsed="1"/>
+    <w:lsdException w:name="HTML Code" w:semiHidden="1" w:unhideWhenUsed="1"/>
+    <w:lsdException w:name="HTML Definition" w:semiHidden="1" w:unhideWhenUsed="1"/>
+    <w:lsdException w:name="HTML Keyboard" w:semiHidden="1" w:unhideWhenUsed="1"/>
+    <w:lsdException w:name="HTML Preformatted" w:semiHidden="1" w:unhideWhenUsed="1"/>
+    <w:lsdException w:name="HTML Sample" w:semiHidden="1" w:unhideWhenUsed="1"/>
+    <w:lsdException w:name="HTML Typewriter" w:semiHidden="1" w:unhideWhenUsed="1"/>
+    <w:lsdException w:name="HTML Variable" w:semiHidden="1" w:unhideWhenUsed="1"/>
+    <w:lsdException w:name="Normal Table" w:semiHidden="1" w:unhideWhenUsed="1"/>
+    <w:lsdException w:name="annotation subject" w:semiHidden="1" w:unhideWhenUsed="1"/>
+    <w:lsdException w:name="No List" w:semiHidden="1" w:unhideWhenUsed="1"/>
+    <w:lsdException w:name="Outline List 1" w:semiHidden="1" w:unhideWhenUsed="1"/>
+    <w:lsdException w:name="Outline List 2" w:semiHidden="1" w:unhideWhenUsed="1"/>
+    <w:lsdException w:name="Outline List 3" w:semiHidden="1" w:unhideWhenUsed="1"/>
+    <w:lsdException w:name="Table Simple 1" w:semiHidden="1" w:unhideWhenUsed="1"/>
+    <w:lsdException w:name="Table Simple 2" w:semiHidden="1" w:unhideWhenUsed="1"/>
+    <w:lsdException w:name="Table Simple 3" w:semiHidden="1" w:unhideWhenUsed="1"/>
+    <w:lsdException w:name="Table Classic 1" w:semiHidden="1" w:unhideWhenUsed="1"/>
+    <w:lsdException w:name="Table Classic 2" w:semiHidden="1" w:unhideWhenUsed="1"/>
+    <w:lsdException w:name="Table Classic 3" w:semiHidden="1" w:unhideWhenUsed="1"/>
+    <w:lsdException w:name="Table Classic 4" w:semiHidden="1" w:unhideWhenUsed="1"/>
+    <w:lsdException w:name="Table Colorful 1" w:semiHidden="1" w:unhideWhenUsed="1"/>
+    <w:lsdException w:name="Table Colorful 2" w:semiHidden="1" w:unhideWhenUsed="1"/>
+    <w:lsdException w:name="Table Colorful 3" w:semiHidden="1" w:unhideWhenUsed="1"/>
+    <w:lsdException w:name="Table Columns 1" w:semiHidden="1" w:unhideWhenUsed="1"/>
+    <w:lsdException w:name="Table Columns 2" w:semiHidden="1" w:unhideWhenUsed="1"/>
+    <w:lsdException w:name="Table Columns 3" w:semiHidden="1" w:unhideWhenUsed="1"/>
+    <w:lsdException w:name="Table Columns 4" w:semiHidden="1" w:unhideWhenUsed="1"/>
+    <w:lsdException w:name="Table Columns 5" w:semiHidden="1" w:unhideWhenUsed="1"/>
+    <w:lsdException w:name="Table Grid 1" w:semiHidden="1" w:unhideWhenUsed="1"/>
+    <w:lsdException w:name="Table Grid 2" w:semiHidden="1" w:unhideWhenUsed="1"/>
+    <w:lsdException w:name="Table Grid 3" w:semiHidden="1" w:unhideWhenUsed="1"/>
+    <w:lsdException w:name="Table Grid 4" w:semiHidden="1" w:unhideWhenUsed="1"/>
+    <w:lsdException w:name="Table Grid 5" w:semiHidden="1" w:unhideWhenUsed="1"/>
+    <w:lsdException w:name="Table Grid 6" w:semiHidden="1" w:unhideWhenUsed="1"/>
+    <w:lsdException w:name="Table Grid 7" w:semiHidden="1" w:unhideWhenUsed="1"/>
+    <w:lsdException w:name="Table Grid 8" w:semiHidden="1" w:unhideWhenUsed="1"/>
+    <w:lsdException w:name="Table List 1" w:semiHidden="1" w:unhideWhenUsed="1"/>
+    <w:lsdException w:name="Table List 2" w:semiHidden="1" w:unhideWhenUsed="1"/>
+    <w:lsdException w:name="Table List 3" w:semiHidden="1" w:unhideWhenUsed="1"/>
+    <w:lsdException w:name="Table List 4" w:semiHidden="1" w:unhideWhenUsed="1"/>
+    <w:lsdException w:name="Table List 5" w:semiHidden="1" w:unhideWhenUsed="1"/>
+    <w:lsdException w:name="Table List 6" w:semiHidden="1" w:unhideWhenUsed="1"/>
+    <w:lsdException w:name="Table List 7" w:semiHidden="1" w:unhideWhenUsed="1"/>
+    <w:lsdException w:name="Table List 8" w:semiHidden="1" w:unhideWhenUsed="1"/>
+    <w:lsdException w:name="Table 3D effects 1" w:semiHidden="1" w:unhideWhenUsed="1"/>
+    <w:lsdException w:name="Table 3D effects 2" w:semiHidden="1" w:unhideWhenUsed="1"/>
+    <w:lsdException w:name="Table 3D effects 3" w:semiHidden="1" w:unhideWhenUsed="1"/>
+    <w:lsdException w:name="Table Contemporary" w:semiHidden="1" w:unhideWhenUsed="1"/>
+    <w:lsdException w:name="Table Elegant" w:semiHidden="1" w:unhideWhenUsed="1"/>
+    <w:lsdException w:name="Table Professional" w:semiHidden="1" w:unhideWhenUsed="1"/>
+    <w:lsdException w:name="Table Subtle 1" w:semiHidden="1" w:unhideWhenUsed="1"/>
+    <w:lsdException w:name="Table Subtle 2" w:semiHidden="1" w:unhideWhenUsed="1"/>
+    <w:lsdException w:name="Table Web 1" w:semiHidden="1" w:unhideWhenUsed="1"/>
+    <w:lsdException w:name="Table Web 2" w:semiHidden="1" w:unhideWhenUsed="1"/>
+    <w:lsdException w:name="Table Web 3" w:semiHidden="1" w:unhideWhenUsed="1"/>
+    <w:lsdException w:name="Balloon Text" w:semiHidden="1" w:unhideWhenUsed="1"/>
+    <w:lsdException w:name="Table Grid" w:semiHidden="1" w:uiPriority="59" w:unhideWhenUsed="1"/>
+    <w:lsdException w:name="Table Theme" w:semiHidden="1" w:unhideWhenUsed="1"/>
+    <w:lsdException w:name="Placeholder Text" w:semiHidden="1"/>
+    <w:lsdException w:name="No Spacing" w:uiPriority="1" w:qFormat="1"/>
+    <w:lsdException w:name="Light Shading" w:uiPriority="60"/>
+    <w:lsdException w:name="Light List" w:uiPriority="61"/>
+    <w:lsdException w:name="Light Grid" w:uiPriority="62"/>
+    <w:lsdException w:name="Medium Shading 1" w:uiPriority="63"/>
+    <w:lsdException w:name="Medium Shading 2" w:uiPriority="64"/>
+    <w:lsdException w:name="Medium List 1" w:uiPriority="65"/>
+    <w:lsdException w:name="Medium List 2" w:uiPriority="66"/>
+    <w:lsdException w:name="Medium Grid 1" w:uiPriority="67"/>
+    <w:lsdException w:name="Medium Grid 2" w:uiPriority="68"/>
+    <w:lsdException w:name="Medium Grid 3" w:uiPriority="69"/>
+    <w:lsdException w:name="Dark List" w:uiPriority="70"/>
+    <w:lsdException w:name="Colorful Shading" w:uiPriority="71"/>
+    <w:lsdException w:name="Colorful List" w:uiPriority="72"/>
+    <w:lsdException w:name="Colorful Grid" w:uiPriority="73"/>
+    <w:lsdException w:name="Light Shading Accent 1" w:uiPriority="60"/>
+    <w:lsdException w:name="Light List Accent 1" w:uiPriority="61"/>
+    <w:lsdException w:name="Light Grid Accent 1" w:uiPriority="62"/>
+    <w:lsdException w:name="Medium Shading 1 Accent 1" w:uiPriority="63"/>
+    <w:lsdException w:name="Medium Shading 2 Accent 1" w:uiPriority="64"/>
+    <w:lsdException w:name="Medium List 1 Accent 1" w:uiPriority="65"/>
+    <w:lsdException w:name="Revision" w:semiHidden="1"/>
+    <w:lsdException w:name="List Paragraph" w:uiPriority="34" w:qFormat="1"/>
+    <w:lsdException w:name="Quote" w:uiPriority="29" w:qFormat="1"/>
+    <w:lsdException w:name="Intense Quote" w:uiPriority="30" w:qFormat="1"/>
+    <w:lsdException w:name="Medium List 2 Accent 1" w:uiPriority="66"/>
+    <w:lsdException w:name="Medium Grid 1 Accent 1" w:uiPriority="67"/>
+    <w:lsdException w:name="Medium Grid 2 Accent 1" w:uiPriority="68"/>
+    <w:lsdException w:name="Medium Grid 3 Accent 1" w:uiPriority="69"/>
+    <w:lsdException w:name="Dark List Accent 1" w:uiPriority="70"/>
+    <w:lsdException w:name="Colorful Shading Accent 1" w:uiPriority="71"/>
+    <w:lsdException w:name="Colorful List Accent 1" w:uiPriority="72"/>
+    <w:lsdException w:name="Colorful Grid Accent 1" w:uiPriority="73"/>
+    <w:lsdException w:name="Light Shading Accent 2" w:uiPriority="60"/>
+    <w:lsdException w:name="Light List Accent 2" w:uiPriority="61"/>
+    <w:lsdException w:name="Light Grid Accent 2" w:uiPriority="62"/>
+    <w:lsdException w:name="Medium Shading 1 Accent 2" w:uiPriority="63"/>
+    <w:lsdException w:name="Medium Shading 2 Accent 2" w:uiPriority="64"/>
+    <w:lsdException w:name="Medium List 1 Accent 2" w:uiPriority="65"/>
+    <w:lsdException w:name="Medium List 2 Accent 2" w:uiPriority="66"/>
+    <w:lsdException w:name="Medium Grid 1 Accent 2" w:uiPriority="67"/>
+    <w:lsdException w:name="Medium Grid 2 Accent 2" w:uiPriority="68"/>
+    <w:lsdException w:name="Medium Grid 3 Accent 2" w:uiPriority="69"/>
+    <w:lsdException w:name="Dark List Accent 2" w:uiPriority="70"/>
+    <w:lsdException w:name="Colorful Shading Accent 2" w:uiPriority="71"/>
+    <w:lsdException w:name="Colorful List Accent 2" w:uiPriority="72"/>
+    <w:lsdException w:name="Colorful Grid Accent 2" w:uiPriority="73"/>
+    <w:lsdException w:name="Light Shading Accent 3" w:uiPriority="60"/>
+    <w:lsdException w:name="Light List Accent 3" w:uiPriority="61"/>
+    <w:lsdException w:name="Light Grid Accent 3" w:uiPriority="62"/>
+    <w:lsdException w:name="Medium Shading 1 Accent 3" w:uiPriority="63"/>
+    <w:lsdException w:name="Medium Shading 2 Accent 3" w:uiPriority="64"/>
+    <w:lsdException w:name="Medium List 1 Accent 3" w:uiPriority="65"/>
+    <w:lsdException w:name="Medium List 2 Accent 3" w:uiPriority="66"/>
+    <w:lsdException w:name="Medium Grid 1 Accent 3" w:uiPriority="67"/>
+    <w:lsdException w:name="Medium Grid 2 Accent 3" w:uiPriority="68"/>
+    <w:lsdException w:name="Medium Grid 3 Accent 3" w:uiPriority="69"/>
+    <w:lsdException w:name="Dark List Accent 3" w:uiPriority="70"/>
+    <w:lsdException w:name="Colorful Shading Accent 3" w:uiPriority="71"/>
+    <w:lsdException w:name="Colorful List Accent 3" w:uiPriority="72"/>
+    <w:lsdException w:name="Colorful Grid Accent 3" w:uiPriority="73"/>
+    <w:lsdException w:name="Light Shading Accent 4" w:uiPriority="60"/>
+    <w:lsdException w:name="Light List Accent 4" w:uiPriority="61"/>
+    <w:lsdException w:name="Light Grid Accent 4" w:uiPriority="62"/>
+    <w:lsdException w:name="Medium Shading 1 Accent 4" w:uiPriority="63"/>
+    <w:lsdException w:name="Medium Shading 2 Accent 4" w:uiPriority="64"/>
+    <w:lsdException w:name="Medium List 1 Accent 4" w:uiPriority="65"/>
+    <w:lsdException w:name="Medium List 2 Accent 4" w:uiPriority="66"/>
+    <w:lsdException w:name="Medium Grid 1 Accent 4" w:uiPriority="67"/>
+    <w:lsdException w:name="Medium Grid 2 Accent 4" w:uiPriority="68"/>
+    <w:lsdException w:name="Medium Grid 3 Accent 4" w:uiPriority="69"/>
+    <w:lsdException w:name="Dark List Accent 4" w:uiPriority="70"/>
+    <w:lsdException w:name="Colorful Shading Accent 4" w:uiPriority="71"/>
+    <w:lsdException w:name="Colorful List Accent 4" w:uiPriority="72"/>
+    <w:lsdException w:name="Colorful Grid Accent 4" w:uiPriority="73"/>
+    <w:lsdException w:name="Light Shading Accent 5" w:uiPriority="60"/>
+    <w:lsdException w:name="Light List Accent 5" w:uiPriority="61"/>
+    <w:lsdException w:name="Light Grid Accent 5" w:uiPriority="62"/>
+    <w:lsdException w:name="Medium Shading 1 Accent 5" w:uiPriority="63"/>
+    <w:lsdException w:name="Medium Shading 2 Accent 5" w:uiPriority="64"/>
+    <w:lsdException w:name="Medium List 1 Accent 5" w:uiPriority="65"/>
+    <w:lsdException w:name="Medium List 2 Accent 5" w:uiPriority="66"/>
+    <w:lsdException w:name="Medium Grid 1 Accent 5" w:uiPriority="67"/>
+    <w:lsdException w:name="Medium Grid 2 Accent 5" w:uiPriority="68"/>
+    <w:lsdException w:name="Medium Grid 3 Accent 5" w:uiPriority="69"/>
+    <w:lsdException w:name="Dark List Accent 5" w:uiPriority="70"/>
+    <w:lsdException w:name="Colorful Shading Accent 5" w:uiPriority="71"/>
+    <w:lsdException w:name="Colorful List Accent 5" w:uiPriority="72"/>
+    <w:lsdException w:name="Colorful Grid Accent 5" w:uiPriority="73"/>
+    <w:lsdException w:name="Light Shading Accent 6" w:uiPriority="60"/>
+    <w:lsdException w:name="Light List Accent 6" w:uiPriority="61"/>
+    <w:lsdException w:name="Light Grid Accent 6" w:uiPriority="62"/>
+    <w:lsdException w:name="Medium Shading 1 Accent 6" w:uiPriority="63"/>
+    <w:lsdException w:name="Medium Shading 2 Accent 6" w:uiPriority="64"/>
+    <w:lsdException w:name="Medium List 1 Accent 6" w:uiPriority="65"/>
+    <w:lsdException w:name="Medium List 2 Accent 6" w:uiPriority="66"/>
+    <w:lsdException w:name="Medium Grid 1 Accent 6" w:uiPriority="67"/>
+    <w:lsdException w:name="Medium Grid 2 Accent 6" w:uiPriority="68"/>
+    <w:lsdException w:name="Medium Grid 3 Accent 6" w:uiPriority="69"/>
+    <w:lsdException w:name="Dark List Accent 6" w:uiPriority="70"/>
+    <w:lsdException w:name="Colorful Shading Accent 6" w:uiPriority="71"/>
+    <w:lsdException w:name="Colorful List Accent 6" w:uiPriority="72"/>
+    <w:lsdException w:name="Colorful Grid Accent 6" w:uiPriority="73"/>
+    <w:lsdException w:name="Subtle Emphasis" w:uiPriority="19" w:qFormat="1"/>
+    <w:lsdException w:name="Intense Emphasis" w:uiPriority="21" w:qFormat="1"/>
+    <w:lsdException w:name="Subtle Reference" w:uiPriority="31" w:qFormat="1"/>
+    <w:lsdException w:name="Intense Reference" w:uiPriority="32" w:qFormat="1"/>
+    <w:lsdException w:name="Book Title" w:uiPriority="33" w:qFormat="1"/>
+    <w:lsdException w:name="Bibliography" w:semiHidden="1" w:uiPriority="37" w:unhideWhenUsed="1"/>
+    <w:lsdException w:name="TOC Heading" w:semiHidden="1" w:uiPriority="39" w:unhideWhenUsed="1" w:qFormat="1"/>
+    <w:lsdException w:name="Plain Table 1" w:uiPriority="41"/>
+    <w:lsdException w:name="Plain Table 2" w:uiPriority="42"/>
+    <w:lsdException w:name="Plain Table 3" w:uiPriority="43"/>
+    <w:lsdException w:name="Plain Table 4" w:uiPriority="44"/>
+    <w:lsdException w:name="Plain Table 5" w:uiPriority="45"/>
+    <w:lsdException w:name="Grid Table Light" w:uiPriority="40"/>
+    <w:lsdException w:name="Grid Table 1 Light" w:uiPriority="46"/>
+    <w:lsdException w:name="Grid Table 2" w:uiPriority="47"/>
+    <w:lsdException w:name="Grid Table 3" w:uiPriority="48"/>
+    <w:lsdException w:name="Grid Table 4" w:uiPriority="49"/>
+    <w:lsdException w:name="Grid Table 5 Dark" w:uiPriority="50"/>
+    <w:lsdException w:name="Grid Table 6 Colorful" w:uiPriority="51"/>
+    <w:lsdException w:name="Grid Table 7 Colorful" w:uiPriority="52"/>
+    <w:lsdException w:name="Grid Table 1 Light Accent 1" w:uiPriority="46"/>
+    <w:lsdException w:name="Grid Table 2 Accent 1" w:uiPriority="47"/>
+    <w:lsdException w:name="Grid Table 3 Accent 1" w:uiPriority="48"/>
+    <w:lsdException w:name="Grid Table 4 Accent 1" w:uiPriority="49"/>
+    <w:lsdException w:name="Grid Table 5 Dark Accent 1" w:uiPriority="50"/>
+    <w:lsdException w:name="Grid Table 6 Colorful Accent 1" w:uiPriority="51"/>
+    <w:lsdException w:name="Grid Table 7 Colorful Accent 1" w:uiPriority="52"/>
+    <w:lsdException w:name="Grid Table 1 Light Accent 2" w:uiPriority="46"/>
+    <w:lsdException w:name="Grid Table 2 Accent 2" w:uiPriority="47"/>
+    <w:lsdException w:name="Grid Table 3 Accent 2" w:uiPriority="48"/>
+    <w:lsdException w:name="Grid Table 4 Accent 2" w:uiPriority="49"/>
+    <w:lsdException w:name="Grid Table 5 Dark Accent 2" w:uiPriority="50"/>
+    <w:lsdException w:name="Grid Table 6 Colorful Accent 2" w:uiPriority="51"/>
+    <w:lsdException w:name="Grid Table 7 Colorful Accent 2" w:uiPriority="52"/>
+    <w:lsdException w:name="Grid Table 1 Light Accent 3" w:uiPriority="46"/>
+    <w:lsdException w:name="Grid Table 2 Accent 3" w:uiPriority="47"/>
+    <w:lsdException w:name="Grid Table 3 Accent 3" w:uiPriority="48"/>
+    <w:lsdException w:name="Grid Table 4 Accent 3" w:uiPriority="49"/>
+    <w:lsdException w:name="Grid Table 5 Dark Accent 3" w:uiPriority="50"/>
+    <w:lsdException w:name="Grid Table 6 Colorful Accent 3" w:uiPriority="51"/>
+    <w:lsdException w:name="Grid Table 7 Colorful Accent 3" w:uiPriority="52"/>
+    <w:lsdException w:name="Grid Table 1 Light Accent 4" w:uiPriority="46"/>
+    <w:lsdException w:name="Grid Table 2 Accent 4" w:uiPriority="47"/>
+    <w:lsdException w:name="Grid Table 3 Accent 4" w:uiPriority="48"/>
+    <w:lsdException w:name="Grid Table 4 Accent 4" w:uiPriority="49"/>
+    <w:lsdException w:name="Grid Table 5 Dark Accent 4" w:uiPriority="50"/>
+    <w:lsdException w:name="Grid Table 6 Colorful Accent 4" w:uiPriority="51"/>
+    <w:lsdException w:name="Grid Table 7 Colorful Accent 4" w:uiPriority="52"/>
+    <w:lsdException w:name="Grid Table 1 Light Accent 5" w:uiPriority="46"/>
+    <w:lsdException w:name="Grid Table 2 Accent 5" w:uiPriority="47"/>
+    <w:lsdException w:name="Grid Table 3 Accent 5" w:uiPriority="48"/>
+    <w:lsdException w:name="Grid Table 4 Accent 5" w:uiPriority="49"/>
+    <w:lsdException w:name="Grid Table 5 Dark Accent 5" w:uiPriority="50"/>
+    <w:lsdException w:name="Grid Table 6 Colorful Accent 5" w:uiPriority="51"/>
+    <w:lsdException w:name="Grid Table 7 Colorful Accent 5" w:uiPriority="52"/>
+    <w:lsdException w:name="Grid Table 1 Light Accent 6" w:uiPriority="46"/>
+    <w:lsdException w:name="Grid Table 2 Accent 6" w:uiPriority="47"/>
+    <w:lsdException w:name="Grid Table 3 Accent 6" w:uiPriority="48"/>
+    <w:lsdException w:name="Grid Table 4 Accent 6" w:uiPriority="49"/>
+    <w:lsdException w:name="Grid Table 5 Dark Accent 6" w:uiPriority="50"/>
+    <w:lsdException w:name="Grid Table 6 Colorful Accent 6" w:uiPriority="51"/>
+    <w:lsdException w:name="Grid Table 7 Colorful Accent 6" w:uiPriority="52"/>
+    <w:lsdException w:name="List Table 1 Light" w:uiPriority="46"/>
+    <w:lsdException w:name="List Table 2" w:uiPriority="47"/>
+    <w:lsdException w:name="List Table 3" w:uiPriority="48"/>
+    <w:lsdException w:name="List Table 4" w:uiPriority="49"/>
+    <w:lsdException w:name="List Table 5 Dark" w:uiPriority="50"/>
+    <w:lsdException w:name="List Table 6 Colorful" w:uiPriority="51"/>
+    <w:lsdException w:name="List Table 7 Colorful" w:uiPriority="52"/>
+    <w:lsdException w:name="List Table 1 Light Accent 1" w:uiPriority="46"/>
+    <w:lsdException w:name="List Table 2 Accent 1" w:uiPriority="47"/>
+    <w:lsdException w:name="List Table 3 Accent 1" w:uiPriority="48"/>
+    <w:lsdException w:name="List Table 4 Accent 1" w:uiPriority="49"/>
+    <w:lsdException w:name="List Table 5 Dark Accent 1" w:uiPriority="50"/>
+    <w:lsdException w:name="List Table 6 Colorful Accent 1" w:uiPriority="51"/>
+    <w:lsdException w:name="List Table 7 Colorful Accent 1" w:uiPriority="52"/>
+    <w:lsdException w:name="List Table 1 Light Accent 2" w:uiPriority="46"/>
+    <w:lsdException w:name="List Table 2 Accent 2" w:uiPriority="47"/>
+    <w:lsdException w:name="List Table 3 Accent 2" w:uiPriority="48"/>
+    <w:lsdException w:name="List Table 4 Accent 2" w:uiPriority="49"/>
+    <w:lsdException w:name="List Table 5 Dark Accent 2" w:uiPriority="50"/>
+    <w:lsdException w:name="List Table 6 Colorful Accent 2" w:uiPriority="51"/>
+    <w:lsdException w:name="List Table 7 Colorful Accent 2" w:uiPriority="52"/>
+    <w:lsdException w:name="List Table 1 Light Accent 3" w:uiPriority="46"/>
+    <w:lsdException w:name="List Table 2 Accent 3" w:uiPriority="47"/>
+    <w:lsdException w:name="List Table 3 Accent 3" w:uiPriority="48"/>
+    <w:lsdException w:name="List Table 4 Accent 3" w:uiPriority="49"/>
+    <w:lsdException w:name="List Table 5 Dark Accent 3" w:uiPriority="50"/>
+    <w:lsdException w:name="List Table 6 Colorful Accent 3" w:uiPriority="51"/>
+    <w:lsdException w:name="List Table 7 Colorful Accent 3" w:uiPriority="52"/>
+    <w:lsdException w:name="List Table 1 Light Accent 4" w:uiPriority="46"/>
+    <w:lsdException w:name="List Table 2 Accent 4" w:uiPriority="47"/>
+    <w:lsdException w:name="List Table 3 Accent 4" w:uiPriority="48"/>
+    <w:lsdException w:name="List Table 4 Accent 4" w:uiPriority="49"/>
+    <w:lsdException w:name="List Table 5 Dark Accent 4" w:uiPriority="50"/>
+    <w:lsdException w:name="List Table 6 Colorful Accent 4" w:uiPriority="51"/>
+    <w:lsdException w:name="List Table 7 Colorful Accent 4" w:uiPriority="52"/>
+    <w:lsdException w:name="List Table 1 Light Accent 5" w:uiPriority="46"/>
+    <w:lsdException w:name="List Table 2 Accent 5" w:uiPriority="47"/>
+    <w:lsdException w:name="List Table 3 Accent 5" w:uiPriority="48"/>
+    <w:lsdException w:name="List Table 4 Accent 5" w:uiPriority="49"/>
+    <w:lsdException w:name="List Table 5 Dark Accent 5" w:uiPriority="50"/>
+    <w:lsdException w:name="List Table 6 Colorful Accent 5" w:uiPriority="51"/>
+    <w:lsdException w:name="List Table 7 Colorful Accent 5" w:uiPriority="52"/>
+    <w:lsdException w:name="List Table 1 Light Accent 6" w:uiPriority="46"/>
+    <w:lsdException w:name="List Table 2 Accent 6" w:uiPriority="47"/>
+    <w:lsdException w:name="List Table 3 Accent 6" w:uiPriority="48"/>
+    <w:lsdException w:name="List Table 4 Accent 6" w:uiPriority="49"/>
+    <w:lsdException w:name="List Table 5 Dark Accent 6" w:uiPriority="50"/>
+    <w:lsdException w:name="List Table 6 Colorful Accent 6" w:uiPriority="51"/>
+    <w:lsdException w:name="List Table 7 Colorful Accent 6" w:uiPriority="52"/>
+    <w:lsdException w:name="Mention" w:semiHidden="1" w:unhideWhenUsed="1"/>
+    <w:lsdException w:name="Smart Hyperlink" w:semiHidden="1" w:unhideWhenUsed="1"/>
+    <w:lsdException w:name="Hashtag" w:semiHidden="1" w:unhideWhenUsed="1"/>
   </w:latentStyles>
   <w:style w:type="paragraph" w:default="1" w:styleId="Normal">
     <w:name w:val="Normal"/>
